--- a/Task-Liste.docx
+++ b/Task-Liste.docx
@@ -1,6 +1,6 @@
 
 <file path=word/document.xml><?xml version="1.0" encoding="utf-8"?>
-<w:document xmlns:wpc="http://schemas.microsoft.com/office/word/2010/wordprocessingCanvas" xmlns:cx="http://schemas.microsoft.com/office/drawing/2014/chartex" xmlns:cx1="http://schemas.microsoft.com/office/drawing/2015/9/8/chartex" xmlns:cx2="http://schemas.microsoft.com/office/drawing/2015/10/21/chartex" xmlns:mc="http://schemas.openxmlformats.org/markup-compatibility/2006" xmlns:o="urn:schemas-microsoft-com:office:office" xmlns:r="http://schemas.openxmlformats.org/officeDocument/2006/relationships" xmlns:m="http://schemas.openxmlformats.org/officeDocument/2006/math" xmlns:v="urn:schemas-microsoft-com:vml" xmlns:wp14="http://schemas.microsoft.com/office/word/2010/wordprocessingDrawing" xmlns:wp="http://schemas.openxmlformats.org/drawingml/2006/wordprocessingDrawing" xmlns:w10="urn:schemas-microsoft-com:office:word" xmlns:w="http://schemas.openxmlformats.org/wordprocessingml/2006/main" xmlns:w14="http://schemas.microsoft.com/office/word/2010/wordml" xmlns:w15="http://schemas.microsoft.com/office/word/2012/wordml" xmlns:w16se="http://schemas.microsoft.com/office/word/2015/wordml/symex" xmlns:wpg="http://schemas.microsoft.com/office/word/2010/wordprocessingGroup" xmlns:wpi="http://schemas.microsoft.com/office/word/2010/wordprocessingInk" xmlns:wne="http://schemas.microsoft.com/office/word/2006/wordml" xmlns:wps="http://schemas.microsoft.com/office/word/2010/wordprocessingShape" mc:Ignorable="w14 w15 w16se wp14">
+<w:document xmlns:wpc="http://schemas.microsoft.com/office/word/2010/wordprocessingCanvas" xmlns:mo="http://schemas.microsoft.com/office/mac/office/2008/main" xmlns:mc="http://schemas.openxmlformats.org/markup-compatibility/2006" xmlns:mv="urn:schemas-microsoft-com:mac:vml" xmlns:o="urn:schemas-microsoft-com:office:office" xmlns:r="http://schemas.openxmlformats.org/officeDocument/2006/relationships" xmlns:m="http://schemas.openxmlformats.org/officeDocument/2006/math" xmlns:v="urn:schemas-microsoft-com:vml" xmlns:wp14="http://schemas.microsoft.com/office/word/2010/wordprocessingDrawing" xmlns:wp="http://schemas.openxmlformats.org/drawingml/2006/wordprocessingDrawing" xmlns:w10="urn:schemas-microsoft-com:office:word" xmlns:w="http://schemas.openxmlformats.org/wordprocessingml/2006/main" xmlns:w14="http://schemas.microsoft.com/office/word/2010/wordml" xmlns:wpg="http://schemas.microsoft.com/office/word/2010/wordprocessingGroup" xmlns:wpi="http://schemas.microsoft.com/office/word/2010/wordprocessingInk" xmlns:wne="http://schemas.microsoft.com/office/word/2006/wordml" xmlns:wps="http://schemas.microsoft.com/office/word/2010/wordprocessingShape" mc:Ignorable="w14 wp14">
   <w:body>
     <w:p>
       <w:pPr>
@@ -19,22 +19,6 @@
     <w:p>
       <w:pPr>
         <w:rPr>
-          <w:lang w:val="de-CH"/>
-        </w:rPr>
-      </w:pPr>
-      <w:bookmarkStart w:id="0" w:name="_GoBack"/>
-      <w:bookmarkEnd w:id="0"/>
-    </w:p>
-    <w:p>
-      <w:pPr>
-        <w:pStyle w:val="StandardWeb"/>
-        <w:spacing w:before="0" w:beforeAutospacing="0" w:after="0" w:afterAutospacing="0"/>
-        <w:ind w:left="399" w:hanging="239"/>
-        <w:rPr>
-          <w:rFonts w:ascii="Calibri" w:hAnsi="Calibri"/>
-          <w:color w:val="000000"/>
-          <w:sz w:val="22"/>
-          <w:szCs w:val="22"/>
           <w:lang w:val="de-CH"/>
         </w:rPr>
       </w:pPr>
@@ -52,6 +36,20 @@
           <w:lang w:val="de-CH"/>
         </w:rPr>
       </w:pPr>
+    </w:p>
+    <w:p>
+      <w:pPr>
+        <w:pStyle w:val="StandardWeb"/>
+        <w:spacing w:before="0" w:beforeAutospacing="0" w:after="0" w:afterAutospacing="0"/>
+        <w:ind w:left="399" w:hanging="239"/>
+        <w:rPr>
+          <w:rFonts w:ascii="Calibri" w:hAnsi="Calibri"/>
+          <w:color w:val="000000"/>
+          <w:sz w:val="22"/>
+          <w:szCs w:val="22"/>
+          <w:lang w:val="de-CH"/>
+        </w:rPr>
+      </w:pPr>
       <w:r>
         <w:rPr>
           <w:rFonts w:ascii="Calibri" w:hAnsi="Calibri"/>
@@ -59,9 +57,10 @@
           <w:color w:val="000000"/>
           <w:sz w:val="22"/>
           <w:szCs w:val="22"/>
+          <w:lang w:val="de-DE" w:eastAsia="de-DE"/>
         </w:rPr>
         <w:drawing>
-          <wp:inline distT="0" distB="0" distL="0" distR="0">
+          <wp:inline distT="0" distB="0" distL="0" distR="0" wp14:anchorId="05532A81" wp14:editId="62924EFC">
             <wp:extent cx="152400" cy="152400"/>
             <wp:effectExtent l="0" t="0" r="0" b="0"/>
             <wp:docPr id="34" name="Grafik 34" descr="To Do"/>
@@ -78,7 +77,7 @@
                     </pic:cNvPicPr>
                   </pic:nvPicPr>
                   <pic:blipFill>
-                    <a:blip r:embed="rId4">
+                    <a:blip r:embed="rId5">
                       <a:extLst>
                         <a:ext uri="{28A0092B-C50C-407E-A947-70E740481C1C}">
                           <a14:useLocalDpi xmlns:a14="http://schemas.microsoft.com/office/drawing/2010/main" val="0"/>
@@ -140,9 +139,10 @@
           <w:color w:val="000000"/>
           <w:sz w:val="22"/>
           <w:szCs w:val="22"/>
+          <w:lang w:val="de-DE" w:eastAsia="de-DE"/>
         </w:rPr>
         <w:drawing>
-          <wp:inline distT="0" distB="0" distL="0" distR="0">
+          <wp:inline distT="0" distB="0" distL="0" distR="0" wp14:anchorId="21ECF543" wp14:editId="1A89CB68">
             <wp:extent cx="152400" cy="152400"/>
             <wp:effectExtent l="0" t="0" r="0" b="0"/>
             <wp:docPr id="33" name="Grafik 33" descr="To Do"/>
@@ -159,7 +159,7 @@
                     </pic:cNvPicPr>
                   </pic:nvPicPr>
                   <pic:blipFill>
-                    <a:blip r:embed="rId4">
+                    <a:blip r:embed="rId5">
                       <a:extLst>
                         <a:ext uri="{28A0092B-C50C-407E-A947-70E740481C1C}">
                           <a14:useLocalDpi xmlns:a14="http://schemas.microsoft.com/office/drawing/2010/main" val="0"/>
@@ -221,9 +221,10 @@
           <w:color w:val="000000"/>
           <w:sz w:val="22"/>
           <w:szCs w:val="22"/>
+          <w:lang w:val="de-DE" w:eastAsia="de-DE"/>
         </w:rPr>
         <w:drawing>
-          <wp:inline distT="0" distB="0" distL="0" distR="0">
+          <wp:inline distT="0" distB="0" distL="0" distR="0" wp14:anchorId="334D13DF" wp14:editId="2F00299B">
             <wp:extent cx="152400" cy="152400"/>
             <wp:effectExtent l="0" t="0" r="0" b="0"/>
             <wp:docPr id="32" name="Grafik 32" descr="To Do"/>
@@ -240,7 +241,7 @@
                     </pic:cNvPicPr>
                   </pic:nvPicPr>
                   <pic:blipFill>
-                    <a:blip r:embed="rId4">
+                    <a:blip r:embed="rId5">
                       <a:extLst>
                         <a:ext uri="{28A0092B-C50C-407E-A947-70E740481C1C}">
                           <a14:useLocalDpi xmlns:a14="http://schemas.microsoft.com/office/drawing/2010/main" val="0"/>
@@ -302,9 +303,10 @@
           <w:color w:val="000000"/>
           <w:sz w:val="22"/>
           <w:szCs w:val="22"/>
+          <w:lang w:val="de-DE" w:eastAsia="de-DE"/>
         </w:rPr>
         <w:drawing>
-          <wp:inline distT="0" distB="0" distL="0" distR="0">
+          <wp:inline distT="0" distB="0" distL="0" distR="0" wp14:anchorId="3448DFBF" wp14:editId="6ABC8451">
             <wp:extent cx="152400" cy="152400"/>
             <wp:effectExtent l="0" t="0" r="0" b="0"/>
             <wp:docPr id="31" name="Grafik 31" descr="To Do"/>
@@ -321,7 +323,7 @@
                     </pic:cNvPicPr>
                   </pic:nvPicPr>
                   <pic:blipFill>
-                    <a:blip r:embed="rId4">
+                    <a:blip r:embed="rId5">
                       <a:extLst>
                         <a:ext uri="{28A0092B-C50C-407E-A947-70E740481C1C}">
                           <a14:useLocalDpi xmlns:a14="http://schemas.microsoft.com/office/drawing/2010/main" val="0"/>
@@ -383,9 +385,10 @@
           <w:color w:val="000000"/>
           <w:sz w:val="22"/>
           <w:szCs w:val="22"/>
+          <w:lang w:val="de-DE" w:eastAsia="de-DE"/>
         </w:rPr>
         <w:drawing>
-          <wp:inline distT="0" distB="0" distL="0" distR="0">
+          <wp:inline distT="0" distB="0" distL="0" distR="0" wp14:anchorId="5D2D00C6" wp14:editId="2283949B">
             <wp:extent cx="152400" cy="152400"/>
             <wp:effectExtent l="0" t="0" r="0" b="0"/>
             <wp:docPr id="30" name="Grafik 30" descr="To Do"/>
@@ -402,7 +405,7 @@
                     </pic:cNvPicPr>
                   </pic:nvPicPr>
                   <pic:blipFill>
-                    <a:blip r:embed="rId4">
+                    <a:blip r:embed="rId5">
                       <a:extLst>
                         <a:ext uri="{28A0092B-C50C-407E-A947-70E740481C1C}">
                           <a14:useLocalDpi xmlns:a14="http://schemas.microsoft.com/office/drawing/2010/main" val="0"/>
@@ -464,9 +467,10 @@
           <w:color w:val="000000"/>
           <w:sz w:val="22"/>
           <w:szCs w:val="22"/>
+          <w:lang w:val="de-DE" w:eastAsia="de-DE"/>
         </w:rPr>
         <w:drawing>
-          <wp:inline distT="0" distB="0" distL="0" distR="0">
+          <wp:inline distT="0" distB="0" distL="0" distR="0" wp14:anchorId="2CE8CEA2" wp14:editId="7A4BEBE6">
             <wp:extent cx="152400" cy="152400"/>
             <wp:effectExtent l="0" t="0" r="0" b="0"/>
             <wp:docPr id="29" name="Grafik 29" descr="To Do"/>
@@ -483,7 +487,7 @@
                     </pic:cNvPicPr>
                   </pic:nvPicPr>
                   <pic:blipFill>
-                    <a:blip r:embed="rId4">
+                    <a:blip r:embed="rId5">
                       <a:extLst>
                         <a:ext uri="{28A0092B-C50C-407E-A947-70E740481C1C}">
                           <a14:useLocalDpi xmlns:a14="http://schemas.microsoft.com/office/drawing/2010/main" val="0"/>
@@ -545,9 +549,10 @@
           <w:color w:val="000000"/>
           <w:sz w:val="22"/>
           <w:szCs w:val="22"/>
+          <w:lang w:val="de-DE" w:eastAsia="de-DE"/>
         </w:rPr>
         <w:drawing>
-          <wp:inline distT="0" distB="0" distL="0" distR="0">
+          <wp:inline distT="0" distB="0" distL="0" distR="0" wp14:anchorId="4DA5C898" wp14:editId="6C0D5ABD">
             <wp:extent cx="152400" cy="152400"/>
             <wp:effectExtent l="0" t="0" r="0" b="0"/>
             <wp:docPr id="28" name="Grafik 28" descr="To Do"/>
@@ -564,7 +569,7 @@
                     </pic:cNvPicPr>
                   </pic:nvPicPr>
                   <pic:blipFill>
-                    <a:blip r:embed="rId4">
+                    <a:blip r:embed="rId5">
                       <a:extLst>
                         <a:ext uri="{28A0092B-C50C-407E-A947-70E740481C1C}">
                           <a14:useLocalDpi xmlns:a14="http://schemas.microsoft.com/office/drawing/2010/main" val="0"/>
@@ -648,9 +653,10 @@
           <w:color w:val="000000"/>
           <w:sz w:val="22"/>
           <w:szCs w:val="22"/>
+          <w:lang w:val="de-DE" w:eastAsia="de-DE"/>
         </w:rPr>
         <w:drawing>
-          <wp:inline distT="0" distB="0" distL="0" distR="0">
+          <wp:inline distT="0" distB="0" distL="0" distR="0" wp14:anchorId="575EF799" wp14:editId="714D9AFF">
             <wp:extent cx="152400" cy="152400"/>
             <wp:effectExtent l="0" t="0" r="0" b="0"/>
             <wp:docPr id="27" name="Grafik 27" descr="To Do"/>
@@ -667,7 +673,7 @@
                     </pic:cNvPicPr>
                   </pic:nvPicPr>
                   <pic:blipFill>
-                    <a:blip r:embed="rId4">
+                    <a:blip r:embed="rId5">
                       <a:extLst>
                         <a:ext uri="{28A0092B-C50C-407E-A947-70E740481C1C}">
                           <a14:useLocalDpi xmlns:a14="http://schemas.microsoft.com/office/drawing/2010/main" val="0"/>
@@ -773,9 +779,10 @@
           <w:color w:val="000000"/>
           <w:sz w:val="22"/>
           <w:szCs w:val="22"/>
+          <w:lang w:val="de-DE" w:eastAsia="de-DE"/>
         </w:rPr>
         <w:drawing>
-          <wp:inline distT="0" distB="0" distL="0" distR="0">
+          <wp:inline distT="0" distB="0" distL="0" distR="0" wp14:anchorId="4940107D" wp14:editId="39C55BF5">
             <wp:extent cx="152400" cy="152400"/>
             <wp:effectExtent l="0" t="0" r="0" b="0"/>
             <wp:docPr id="26" name="Grafik 26" descr="To Do"/>
@@ -792,7 +799,7 @@
                     </pic:cNvPicPr>
                   </pic:nvPicPr>
                   <pic:blipFill>
-                    <a:blip r:embed="rId4">
+                    <a:blip r:embed="rId5">
                       <a:extLst>
                         <a:ext uri="{28A0092B-C50C-407E-A947-70E740481C1C}">
                           <a14:useLocalDpi xmlns:a14="http://schemas.microsoft.com/office/drawing/2010/main" val="0"/>
@@ -853,9 +860,10 @@
           <w:color w:val="000000"/>
           <w:sz w:val="22"/>
           <w:szCs w:val="22"/>
+          <w:lang w:val="de-DE" w:eastAsia="de-DE"/>
         </w:rPr>
         <w:drawing>
-          <wp:inline distT="0" distB="0" distL="0" distR="0">
+          <wp:inline distT="0" distB="0" distL="0" distR="0" wp14:anchorId="6365A9F5" wp14:editId="4E3601AE">
             <wp:extent cx="152400" cy="152400"/>
             <wp:effectExtent l="0" t="0" r="0" b="0"/>
             <wp:docPr id="25" name="Grafik 25" descr="To Do"/>
@@ -872,7 +880,7 @@
                     </pic:cNvPicPr>
                   </pic:nvPicPr>
                   <pic:blipFill>
-                    <a:blip r:embed="rId4">
+                    <a:blip r:embed="rId5">
                       <a:extLst>
                         <a:ext uri="{28A0092B-C50C-407E-A947-70E740481C1C}">
                           <a14:useLocalDpi xmlns:a14="http://schemas.microsoft.com/office/drawing/2010/main" val="0"/>
@@ -953,9 +961,10 @@
           <w:color w:val="000000"/>
           <w:sz w:val="22"/>
           <w:szCs w:val="22"/>
+          <w:lang w:val="de-DE" w:eastAsia="de-DE"/>
         </w:rPr>
         <w:drawing>
-          <wp:inline distT="0" distB="0" distL="0" distR="0">
+          <wp:inline distT="0" distB="0" distL="0" distR="0" wp14:anchorId="08EB5CB6" wp14:editId="48506631">
             <wp:extent cx="152400" cy="152400"/>
             <wp:effectExtent l="0" t="0" r="0" b="0"/>
             <wp:docPr id="24" name="Grafik 24" descr="To Do"/>
@@ -972,7 +981,7 @@
                     </pic:cNvPicPr>
                   </pic:nvPicPr>
                   <pic:blipFill>
-                    <a:blip r:embed="rId4">
+                    <a:blip r:embed="rId5">
                       <a:extLst>
                         <a:ext uri="{28A0092B-C50C-407E-A947-70E740481C1C}">
                           <a14:useLocalDpi xmlns:a14="http://schemas.microsoft.com/office/drawing/2010/main" val="0"/>
@@ -1083,9 +1092,10 @@
           <w:color w:val="000000"/>
           <w:sz w:val="22"/>
           <w:szCs w:val="22"/>
+          <w:lang w:val="de-DE" w:eastAsia="de-DE"/>
         </w:rPr>
         <w:drawing>
-          <wp:inline distT="0" distB="0" distL="0" distR="0">
+          <wp:inline distT="0" distB="0" distL="0" distR="0" wp14:anchorId="4F6D48DB" wp14:editId="2E90D858">
             <wp:extent cx="152400" cy="152400"/>
             <wp:effectExtent l="0" t="0" r="0" b="0"/>
             <wp:docPr id="23" name="Grafik 23" descr="To Do"/>
@@ -1102,7 +1112,7 @@
                     </pic:cNvPicPr>
                   </pic:nvPicPr>
                   <pic:blipFill>
-                    <a:blip r:embed="rId4">
+                    <a:blip r:embed="rId5">
                       <a:extLst>
                         <a:ext uri="{28A0092B-C50C-407E-A947-70E740481C1C}">
                           <a14:useLocalDpi xmlns:a14="http://schemas.microsoft.com/office/drawing/2010/main" val="0"/>
@@ -1141,7 +1151,49 @@
           <w:szCs w:val="22"/>
           <w:lang w:val="de-CH"/>
         </w:rPr>
-        <w:t> IOS Swift</w:t>
+        <w:t> </w:t>
+      </w:r>
+      <w:proofErr w:type="spellStart"/>
+      <w:r>
+        <w:rPr>
+          <w:rFonts w:ascii="Calibri" w:hAnsi="Calibri"/>
+          <w:color w:val="000000"/>
+          <w:sz w:val="22"/>
+          <w:szCs w:val="22"/>
+          <w:lang w:val="de-CH"/>
+        </w:rPr>
+        <w:t>i</w:t>
+      </w:r>
+      <w:r>
+        <w:rPr>
+          <w:rFonts w:ascii="Calibri" w:hAnsi="Calibri"/>
+          <w:color w:val="000000"/>
+          <w:sz w:val="22"/>
+          <w:szCs w:val="22"/>
+          <w:lang w:val="de-CH"/>
+        </w:rPr>
+        <w:t>OS</w:t>
+      </w:r>
+      <w:proofErr w:type="spellEnd"/>
+      <w:r>
+        <w:rPr>
+          <w:rFonts w:ascii="Calibri" w:hAnsi="Calibri"/>
+          <w:color w:val="000000"/>
+          <w:sz w:val="22"/>
+          <w:szCs w:val="22"/>
+          <w:lang w:val="de-CH"/>
+        </w:rPr>
+        <w:t>/</w:t>
+      </w:r>
+      <w:r>
+        <w:rPr>
+          <w:rFonts w:ascii="Calibri" w:hAnsi="Calibri"/>
+          <w:color w:val="000000"/>
+          <w:sz w:val="22"/>
+          <w:szCs w:val="22"/>
+          <w:lang w:val="de-CH"/>
+        </w:rPr>
+        <w:t>Swift</w:t>
       </w:r>
     </w:p>
     <w:p>
@@ -1164,9 +1216,10 @@
           <w:color w:val="000000"/>
           <w:sz w:val="22"/>
           <w:szCs w:val="22"/>
+          <w:lang w:val="de-DE" w:eastAsia="de-DE"/>
         </w:rPr>
         <w:drawing>
-          <wp:inline distT="0" distB="0" distL="0" distR="0">
+          <wp:inline distT="0" distB="0" distL="0" distR="0" wp14:anchorId="05C87932" wp14:editId="76DE22BE">
             <wp:extent cx="152400" cy="152400"/>
             <wp:effectExtent l="0" t="0" r="0" b="0"/>
             <wp:docPr id="22" name="Grafik 22" descr="To Do"/>
@@ -1183,7 +1236,7 @@
                     </pic:cNvPicPr>
                   </pic:nvPicPr>
                   <pic:blipFill>
-                    <a:blip r:embed="rId4">
+                    <a:blip r:embed="rId5">
                       <a:extLst>
                         <a:ext uri="{28A0092B-C50C-407E-A947-70E740481C1C}">
                           <a14:useLocalDpi xmlns:a14="http://schemas.microsoft.com/office/drawing/2010/main" val="0"/>
@@ -1245,9 +1298,10 @@
           <w:color w:val="000000"/>
           <w:sz w:val="22"/>
           <w:szCs w:val="22"/>
+          <w:lang w:val="de-DE" w:eastAsia="de-DE"/>
         </w:rPr>
         <w:drawing>
-          <wp:inline distT="0" distB="0" distL="0" distR="0">
+          <wp:inline distT="0" distB="0" distL="0" distR="0" wp14:anchorId="42E7B9FA" wp14:editId="4ED67579">
             <wp:extent cx="152400" cy="152400"/>
             <wp:effectExtent l="0" t="0" r="0" b="0"/>
             <wp:docPr id="21" name="Grafik 21" descr="To Do"/>
@@ -1264,7 +1318,7 @@
                     </pic:cNvPicPr>
                   </pic:nvPicPr>
                   <pic:blipFill>
-                    <a:blip r:embed="rId4">
+                    <a:blip r:embed="rId5">
                       <a:extLst>
                         <a:ext uri="{28A0092B-C50C-407E-A947-70E740481C1C}">
                           <a14:useLocalDpi xmlns:a14="http://schemas.microsoft.com/office/drawing/2010/main" val="0"/>
@@ -1326,9 +1380,10 @@
           <w:color w:val="000000"/>
           <w:sz w:val="22"/>
           <w:szCs w:val="22"/>
+          <w:lang w:val="de-DE" w:eastAsia="de-DE"/>
         </w:rPr>
         <w:drawing>
-          <wp:inline distT="0" distB="0" distL="0" distR="0">
+          <wp:inline distT="0" distB="0" distL="0" distR="0" wp14:anchorId="14659201" wp14:editId="179EEB2F">
             <wp:extent cx="152400" cy="152400"/>
             <wp:effectExtent l="0" t="0" r="0" b="0"/>
             <wp:docPr id="20" name="Grafik 20" descr="To Do"/>
@@ -1345,7 +1400,7 @@
                     </pic:cNvPicPr>
                   </pic:nvPicPr>
                   <pic:blipFill>
-                    <a:blip r:embed="rId4">
+                    <a:blip r:embed="rId5">
                       <a:extLst>
                         <a:ext uri="{28A0092B-C50C-407E-A947-70E740481C1C}">
                           <a14:useLocalDpi xmlns:a14="http://schemas.microsoft.com/office/drawing/2010/main" val="0"/>
@@ -1407,9 +1462,10 @@
           <w:color w:val="000000"/>
           <w:sz w:val="22"/>
           <w:szCs w:val="22"/>
+          <w:lang w:val="de-DE" w:eastAsia="de-DE"/>
         </w:rPr>
         <w:drawing>
-          <wp:inline distT="0" distB="0" distL="0" distR="0">
+          <wp:inline distT="0" distB="0" distL="0" distR="0" wp14:anchorId="46B1341A" wp14:editId="1728B4F8">
             <wp:extent cx="152400" cy="152400"/>
             <wp:effectExtent l="0" t="0" r="0" b="0"/>
             <wp:docPr id="19" name="Grafik 19" descr="To Do"/>
@@ -1426,7 +1482,7 @@
                     </pic:cNvPicPr>
                   </pic:nvPicPr>
                   <pic:blipFill>
-                    <a:blip r:embed="rId4">
+                    <a:blip r:embed="rId5">
                       <a:extLst>
                         <a:ext uri="{28A0092B-C50C-407E-A947-70E740481C1C}">
                           <a14:useLocalDpi xmlns:a14="http://schemas.microsoft.com/office/drawing/2010/main" val="0"/>
@@ -1488,9 +1544,10 @@
           <w:color w:val="000000"/>
           <w:sz w:val="22"/>
           <w:szCs w:val="22"/>
+          <w:lang w:val="de-DE" w:eastAsia="de-DE"/>
         </w:rPr>
         <w:drawing>
-          <wp:inline distT="0" distB="0" distL="0" distR="0">
+          <wp:inline distT="0" distB="0" distL="0" distR="0" wp14:anchorId="0FB35AAC" wp14:editId="6EAA4462">
             <wp:extent cx="152400" cy="152400"/>
             <wp:effectExtent l="0" t="0" r="0" b="0"/>
             <wp:docPr id="18" name="Grafik 18" descr="To Do"/>
@@ -1507,7 +1564,7 @@
                     </pic:cNvPicPr>
                   </pic:nvPicPr>
                   <pic:blipFill>
-                    <a:blip r:embed="rId4">
+                    <a:blip r:embed="rId5">
                       <a:extLst>
                         <a:ext uri="{28A0092B-C50C-407E-A947-70E740481C1C}">
                           <a14:useLocalDpi xmlns:a14="http://schemas.microsoft.com/office/drawing/2010/main" val="0"/>
@@ -1569,9 +1626,10 @@
           <w:color w:val="000000"/>
           <w:sz w:val="22"/>
           <w:szCs w:val="22"/>
+          <w:lang w:val="de-DE" w:eastAsia="de-DE"/>
         </w:rPr>
         <w:drawing>
-          <wp:inline distT="0" distB="0" distL="0" distR="0">
+          <wp:inline distT="0" distB="0" distL="0" distR="0" wp14:anchorId="150E63E2" wp14:editId="641A8760">
             <wp:extent cx="152400" cy="152400"/>
             <wp:effectExtent l="0" t="0" r="0" b="0"/>
             <wp:docPr id="17" name="Grafik 17" descr="To Do"/>
@@ -1588,7 +1646,7 @@
                     </pic:cNvPicPr>
                   </pic:nvPicPr>
                   <pic:blipFill>
-                    <a:blip r:embed="rId4">
+                    <a:blip r:embed="rId5">
                       <a:extLst>
                         <a:ext uri="{28A0092B-C50C-407E-A947-70E740481C1C}">
                           <a14:useLocalDpi xmlns:a14="http://schemas.microsoft.com/office/drawing/2010/main" val="0"/>
@@ -1650,9 +1708,10 @@
           <w:color w:val="000000"/>
           <w:sz w:val="22"/>
           <w:szCs w:val="22"/>
+          <w:lang w:val="de-DE" w:eastAsia="de-DE"/>
         </w:rPr>
         <w:drawing>
-          <wp:inline distT="0" distB="0" distL="0" distR="0">
+          <wp:inline distT="0" distB="0" distL="0" distR="0" wp14:anchorId="68C86981" wp14:editId="6B846ED3">
             <wp:extent cx="152400" cy="152400"/>
             <wp:effectExtent l="0" t="0" r="0" b="0"/>
             <wp:docPr id="16" name="Grafik 16" descr="To Do"/>
@@ -1669,7 +1728,7 @@
                     </pic:cNvPicPr>
                   </pic:nvPicPr>
                   <pic:blipFill>
-                    <a:blip r:embed="rId4">
+                    <a:blip r:embed="rId5">
                       <a:extLst>
                         <a:ext uri="{28A0092B-C50C-407E-A947-70E740481C1C}">
                           <a14:useLocalDpi xmlns:a14="http://schemas.microsoft.com/office/drawing/2010/main" val="0"/>
@@ -1753,9 +1812,10 @@
           <w:color w:val="000000"/>
           <w:sz w:val="22"/>
           <w:szCs w:val="22"/>
+          <w:lang w:val="de-DE" w:eastAsia="de-DE"/>
         </w:rPr>
         <w:drawing>
-          <wp:inline distT="0" distB="0" distL="0" distR="0">
+          <wp:inline distT="0" distB="0" distL="0" distR="0" wp14:anchorId="529C833F" wp14:editId="5963E59F">
             <wp:extent cx="152400" cy="152400"/>
             <wp:effectExtent l="0" t="0" r="0" b="0"/>
             <wp:docPr id="15" name="Grafik 15" descr="To Do"/>
@@ -1772,7 +1832,7 @@
                     </pic:cNvPicPr>
                   </pic:nvPicPr>
                   <pic:blipFill>
-                    <a:blip r:embed="rId4">
+                    <a:blip r:embed="rId5">
                       <a:extLst>
                         <a:ext uri="{28A0092B-C50C-407E-A947-70E740481C1C}">
                           <a14:useLocalDpi xmlns:a14="http://schemas.microsoft.com/office/drawing/2010/main" val="0"/>
@@ -1834,9 +1894,10 @@
           <w:color w:val="000000"/>
           <w:sz w:val="22"/>
           <w:szCs w:val="22"/>
+          <w:lang w:val="de-DE" w:eastAsia="de-DE"/>
         </w:rPr>
         <w:drawing>
-          <wp:inline distT="0" distB="0" distL="0" distR="0">
+          <wp:inline distT="0" distB="0" distL="0" distR="0" wp14:anchorId="686CE784" wp14:editId="34FA9C3A">
             <wp:extent cx="152400" cy="152400"/>
             <wp:effectExtent l="0" t="0" r="0" b="0"/>
             <wp:docPr id="14" name="Grafik 14" descr="To Do"/>
@@ -1853,7 +1914,7 @@
                     </pic:cNvPicPr>
                   </pic:nvPicPr>
                   <pic:blipFill>
-                    <a:blip r:embed="rId4">
+                    <a:blip r:embed="rId5">
                       <a:extLst>
                         <a:ext uri="{28A0092B-C50C-407E-A947-70E740481C1C}">
                           <a14:useLocalDpi xmlns:a14="http://schemas.microsoft.com/office/drawing/2010/main" val="0"/>
@@ -1915,9 +1976,10 @@
           <w:color w:val="000000"/>
           <w:sz w:val="22"/>
           <w:szCs w:val="22"/>
+          <w:lang w:val="de-DE" w:eastAsia="de-DE"/>
         </w:rPr>
         <w:drawing>
-          <wp:inline distT="0" distB="0" distL="0" distR="0">
+          <wp:inline distT="0" distB="0" distL="0" distR="0" wp14:anchorId="0D483EC8" wp14:editId="279D2CBD">
             <wp:extent cx="152400" cy="152400"/>
             <wp:effectExtent l="0" t="0" r="0" b="0"/>
             <wp:docPr id="13" name="Grafik 13" descr="To Do"/>
@@ -1934,7 +1996,7 @@
                     </pic:cNvPicPr>
                   </pic:nvPicPr>
                   <pic:blipFill>
-                    <a:blip r:embed="rId4">
+                    <a:blip r:embed="rId5">
                       <a:extLst>
                         <a:ext uri="{28A0092B-C50C-407E-A947-70E740481C1C}">
                           <a14:useLocalDpi xmlns:a14="http://schemas.microsoft.com/office/drawing/2010/main" val="0"/>
@@ -2002,7 +2064,7 @@
       <w:pPr>
         <w:pStyle w:val="StandardWeb"/>
         <w:spacing w:before="0" w:beforeAutospacing="0" w:after="0" w:afterAutospacing="0"/>
-        <w:ind w:left="399" w:hanging="239"/>
+        <w:ind w:left="1479" w:hanging="239"/>
         <w:rPr>
           <w:rFonts w:ascii="Calibri" w:hAnsi="Calibri"/>
           <w:color w:val="000000"/>
@@ -2018,12 +2080,13 @@
           <w:color w:val="000000"/>
           <w:sz w:val="22"/>
           <w:szCs w:val="22"/>
+          <w:lang w:val="de-DE" w:eastAsia="de-DE"/>
         </w:rPr>
         <w:drawing>
-          <wp:inline distT="0" distB="0" distL="0" distR="0">
+          <wp:inline distT="0" distB="0" distL="0" distR="0" wp14:anchorId="5D3692AA" wp14:editId="11A5749A">
             <wp:extent cx="152400" cy="152400"/>
             <wp:effectExtent l="0" t="0" r="0" b="0"/>
-            <wp:docPr id="12" name="Grafik 12" descr="To Do"/>
+            <wp:docPr id="35" name="Grafik 13" descr="To Do"/>
             <wp:cNvGraphicFramePr>
               <a:graphicFrameLocks xmlns:a="http://schemas.openxmlformats.org/drawingml/2006/main" noChangeAspect="1"/>
             </wp:cNvGraphicFramePr>
@@ -2031,13 +2094,13 @@
               <a:graphicData uri="http://schemas.openxmlformats.org/drawingml/2006/picture">
                 <pic:pic xmlns:pic="http://schemas.openxmlformats.org/drawingml/2006/picture">
                   <pic:nvPicPr>
-                    <pic:cNvPr id="0" name="Picture 23" descr="To Do"/>
+                    <pic:cNvPr id="0" name="Picture 22" descr="To Do"/>
                     <pic:cNvPicPr>
                       <a:picLocks noChangeAspect="1" noChangeArrowheads="1"/>
                     </pic:cNvPicPr>
                   </pic:nvPicPr>
                   <pic:blipFill>
-                    <a:blip r:embed="rId4">
+                    <a:blip r:embed="rId5">
                       <a:extLst>
                         <a:ext uri="{28A0092B-C50C-407E-A947-70E740481C1C}">
                           <a14:useLocalDpi xmlns:a14="http://schemas.microsoft.com/office/drawing/2010/main" val="0"/>
@@ -2076,14 +2139,14 @@
           <w:szCs w:val="22"/>
           <w:lang w:val="de-CH"/>
         </w:rPr>
-        <w:t> Streaming</w:t>
+        <w:t xml:space="preserve"> Open EPG Anbindung</w:t>
       </w:r>
     </w:p>
     <w:p>
       <w:pPr>
         <w:pStyle w:val="StandardWeb"/>
         <w:spacing w:before="0" w:beforeAutospacing="0" w:after="0" w:afterAutospacing="0"/>
-        <w:ind w:left="939" w:hanging="239"/>
+        <w:ind w:left="399" w:hanging="239"/>
         <w:rPr>
           <w:rFonts w:ascii="Calibri" w:hAnsi="Calibri"/>
           <w:color w:val="000000"/>
@@ -2099,12 +2162,13 @@
           <w:color w:val="000000"/>
           <w:sz w:val="22"/>
           <w:szCs w:val="22"/>
+          <w:lang w:val="de-DE" w:eastAsia="de-DE"/>
         </w:rPr>
         <w:drawing>
-          <wp:inline distT="0" distB="0" distL="0" distR="0">
+          <wp:inline distT="0" distB="0" distL="0" distR="0" wp14:anchorId="53CA1D55" wp14:editId="0BD43B72">
             <wp:extent cx="152400" cy="152400"/>
             <wp:effectExtent l="0" t="0" r="0" b="0"/>
-            <wp:docPr id="11" name="Grafik 11" descr="To Do"/>
+            <wp:docPr id="12" name="Grafik 12" descr="To Do"/>
             <wp:cNvGraphicFramePr>
               <a:graphicFrameLocks xmlns:a="http://schemas.openxmlformats.org/drawingml/2006/main" noChangeAspect="1"/>
             </wp:cNvGraphicFramePr>
@@ -2112,13 +2176,13 @@
               <a:graphicData uri="http://schemas.openxmlformats.org/drawingml/2006/picture">
                 <pic:pic xmlns:pic="http://schemas.openxmlformats.org/drawingml/2006/picture">
                   <pic:nvPicPr>
-                    <pic:cNvPr id="0" name="Picture 24" descr="To Do"/>
+                    <pic:cNvPr id="0" name="Picture 23" descr="To Do"/>
                     <pic:cNvPicPr>
                       <a:picLocks noChangeAspect="1" noChangeArrowheads="1"/>
                     </pic:cNvPicPr>
                   </pic:nvPicPr>
                   <pic:blipFill>
-                    <a:blip r:embed="rId4">
+                    <a:blip r:embed="rId5">
                       <a:extLst>
                         <a:ext uri="{28A0092B-C50C-407E-A947-70E740481C1C}">
                           <a14:useLocalDpi xmlns:a14="http://schemas.microsoft.com/office/drawing/2010/main" val="0"/>
@@ -2157,8 +2221,10 @@
           <w:szCs w:val="22"/>
           <w:lang w:val="de-CH"/>
         </w:rPr>
-        <w:t> DRM</w:t>
-      </w:r>
+        <w:t> Streaming</w:t>
+      </w:r>
+      <w:bookmarkStart w:id="0" w:name="_GoBack"/>
+      <w:bookmarkEnd w:id="0"/>
     </w:p>
     <w:p>
       <w:pPr>
@@ -2180,12 +2246,13 @@
           <w:color w:val="000000"/>
           <w:sz w:val="22"/>
           <w:szCs w:val="22"/>
+          <w:lang w:val="de-DE" w:eastAsia="de-DE"/>
         </w:rPr>
         <w:drawing>
-          <wp:inline distT="0" distB="0" distL="0" distR="0">
+          <wp:inline distT="0" distB="0" distL="0" distR="0" wp14:anchorId="67F937AA" wp14:editId="5ED957E3">
             <wp:extent cx="152400" cy="152400"/>
             <wp:effectExtent l="0" t="0" r="0" b="0"/>
-            <wp:docPr id="10" name="Grafik 10" descr="To Do"/>
+            <wp:docPr id="11" name="Grafik 11" descr="To Do"/>
             <wp:cNvGraphicFramePr>
               <a:graphicFrameLocks xmlns:a="http://schemas.openxmlformats.org/drawingml/2006/main" noChangeAspect="1"/>
             </wp:cNvGraphicFramePr>
@@ -2193,13 +2260,13 @@
               <a:graphicData uri="http://schemas.openxmlformats.org/drawingml/2006/picture">
                 <pic:pic xmlns:pic="http://schemas.openxmlformats.org/drawingml/2006/picture">
                   <pic:nvPicPr>
-                    <pic:cNvPr id="0" name="Picture 25" descr="To Do"/>
+                    <pic:cNvPr id="0" name="Picture 24" descr="To Do"/>
                     <pic:cNvPicPr>
                       <a:picLocks noChangeAspect="1" noChangeArrowheads="1"/>
                     </pic:cNvPicPr>
                   </pic:nvPicPr>
                   <pic:blipFill>
-                    <a:blip r:embed="rId4">
+                    <a:blip r:embed="rId5">
                       <a:extLst>
                         <a:ext uri="{28A0092B-C50C-407E-A947-70E740481C1C}">
                           <a14:useLocalDpi xmlns:a14="http://schemas.microsoft.com/office/drawing/2010/main" val="0"/>
@@ -2238,14 +2305,14 @@
           <w:szCs w:val="22"/>
           <w:lang w:val="de-CH"/>
         </w:rPr>
-        <w:t> 5 Kombinationen von Streaming-Protokollen, Codecs &amp; Containerformaten auswählen</w:t>
+        <w:t> DRM</w:t>
       </w:r>
     </w:p>
     <w:p>
       <w:pPr>
         <w:pStyle w:val="StandardWeb"/>
         <w:spacing w:before="0" w:beforeAutospacing="0" w:after="0" w:afterAutospacing="0"/>
-        <w:ind w:left="1479" w:hanging="239"/>
+        <w:ind w:left="939" w:hanging="239"/>
         <w:rPr>
           <w:rFonts w:ascii="Calibri" w:hAnsi="Calibri"/>
           <w:color w:val="000000"/>
@@ -2261,12 +2328,13 @@
           <w:color w:val="000000"/>
           <w:sz w:val="22"/>
           <w:szCs w:val="22"/>
+          <w:lang w:val="de-DE" w:eastAsia="de-DE"/>
         </w:rPr>
         <w:drawing>
-          <wp:inline distT="0" distB="0" distL="0" distR="0">
+          <wp:inline distT="0" distB="0" distL="0" distR="0" wp14:anchorId="530D8537" wp14:editId="48BC8272">
             <wp:extent cx="152400" cy="152400"/>
             <wp:effectExtent l="0" t="0" r="0" b="0"/>
-            <wp:docPr id="9" name="Grafik 9" descr="To Do"/>
+            <wp:docPr id="10" name="Grafik 10" descr="To Do"/>
             <wp:cNvGraphicFramePr>
               <a:graphicFrameLocks xmlns:a="http://schemas.openxmlformats.org/drawingml/2006/main" noChangeAspect="1"/>
             </wp:cNvGraphicFramePr>
@@ -2274,13 +2342,13 @@
               <a:graphicData uri="http://schemas.openxmlformats.org/drawingml/2006/picture">
                 <pic:pic xmlns:pic="http://schemas.openxmlformats.org/drawingml/2006/picture">
                   <pic:nvPicPr>
-                    <pic:cNvPr id="0" name="Picture 26" descr="To Do"/>
+                    <pic:cNvPr id="0" name="Picture 25" descr="To Do"/>
                     <pic:cNvPicPr>
                       <a:picLocks noChangeAspect="1" noChangeArrowheads="1"/>
                     </pic:cNvPicPr>
                   </pic:nvPicPr>
                   <pic:blipFill>
-                    <a:blip r:embed="rId4">
+                    <a:blip r:embed="rId5">
                       <a:extLst>
                         <a:ext uri="{28A0092B-C50C-407E-A947-70E740481C1C}">
                           <a14:useLocalDpi xmlns:a14="http://schemas.microsoft.com/office/drawing/2010/main" val="0"/>
@@ -2319,14 +2387,14 @@
           <w:szCs w:val="22"/>
           <w:lang w:val="de-CH"/>
         </w:rPr>
-        <w:t> Verifizierung der Funktionsweise durch Versuchsanordnungen</w:t>
+        <w:t> 5 Kombinationen von Streaming-Protokollen, Codecs &amp; Containerformaten auswählen</w:t>
       </w:r>
     </w:p>
     <w:p>
       <w:pPr>
         <w:pStyle w:val="StandardWeb"/>
         <w:spacing w:before="0" w:beforeAutospacing="0" w:after="0" w:afterAutospacing="0"/>
-        <w:ind w:left="939" w:hanging="239"/>
+        <w:ind w:left="1479" w:hanging="239"/>
         <w:rPr>
           <w:rFonts w:ascii="Calibri" w:hAnsi="Calibri"/>
           <w:color w:val="000000"/>
@@ -2342,12 +2410,13 @@
           <w:color w:val="000000"/>
           <w:sz w:val="22"/>
           <w:szCs w:val="22"/>
+          <w:lang w:val="de-DE" w:eastAsia="de-DE"/>
         </w:rPr>
         <w:drawing>
-          <wp:inline distT="0" distB="0" distL="0" distR="0">
+          <wp:inline distT="0" distB="0" distL="0" distR="0" wp14:anchorId="02E525BC" wp14:editId="2BE55A5D">
             <wp:extent cx="152400" cy="152400"/>
             <wp:effectExtent l="0" t="0" r="0" b="0"/>
-            <wp:docPr id="8" name="Grafik 8" descr="To Do"/>
+            <wp:docPr id="9" name="Grafik 9" descr="To Do"/>
             <wp:cNvGraphicFramePr>
               <a:graphicFrameLocks xmlns:a="http://schemas.openxmlformats.org/drawingml/2006/main" noChangeAspect="1"/>
             </wp:cNvGraphicFramePr>
@@ -2355,13 +2424,13 @@
               <a:graphicData uri="http://schemas.openxmlformats.org/drawingml/2006/picture">
                 <pic:pic xmlns:pic="http://schemas.openxmlformats.org/drawingml/2006/picture">
                   <pic:nvPicPr>
-                    <pic:cNvPr id="0" name="Picture 27" descr="To Do"/>
+                    <pic:cNvPr id="0" name="Picture 26" descr="To Do"/>
                     <pic:cNvPicPr>
                       <a:picLocks noChangeAspect="1" noChangeArrowheads="1"/>
                     </pic:cNvPicPr>
                   </pic:nvPicPr>
                   <pic:blipFill>
-                    <a:blip r:embed="rId4">
+                    <a:blip r:embed="rId5">
                       <a:extLst>
                         <a:ext uri="{28A0092B-C50C-407E-A947-70E740481C1C}">
                           <a14:useLocalDpi xmlns:a14="http://schemas.microsoft.com/office/drawing/2010/main" val="0"/>
@@ -2400,14 +2469,14 @@
           <w:szCs w:val="22"/>
           <w:lang w:val="de-CH"/>
         </w:rPr>
-        <w:t> Auflösung</w:t>
+        <w:t> Verifizierung der Funktionsweise durch Versuchsanordnungen</w:t>
       </w:r>
     </w:p>
     <w:p>
       <w:pPr>
         <w:pStyle w:val="StandardWeb"/>
         <w:spacing w:before="0" w:beforeAutospacing="0" w:after="0" w:afterAutospacing="0"/>
-        <w:ind w:left="1479" w:hanging="239"/>
+        <w:ind w:left="939" w:hanging="239"/>
         <w:rPr>
           <w:rFonts w:ascii="Calibri" w:hAnsi="Calibri"/>
           <w:color w:val="000000"/>
@@ -2423,12 +2492,13 @@
           <w:color w:val="000000"/>
           <w:sz w:val="22"/>
           <w:szCs w:val="22"/>
+          <w:lang w:val="de-DE" w:eastAsia="de-DE"/>
         </w:rPr>
         <w:drawing>
-          <wp:inline distT="0" distB="0" distL="0" distR="0">
+          <wp:inline distT="0" distB="0" distL="0" distR="0" wp14:anchorId="18C87D0E" wp14:editId="5E722F57">
             <wp:extent cx="152400" cy="152400"/>
             <wp:effectExtent l="0" t="0" r="0" b="0"/>
-            <wp:docPr id="7" name="Grafik 7" descr="To Do"/>
+            <wp:docPr id="8" name="Grafik 8" descr="To Do"/>
             <wp:cNvGraphicFramePr>
               <a:graphicFrameLocks xmlns:a="http://schemas.openxmlformats.org/drawingml/2006/main" noChangeAspect="1"/>
             </wp:cNvGraphicFramePr>
@@ -2436,13 +2506,13 @@
               <a:graphicData uri="http://schemas.openxmlformats.org/drawingml/2006/picture">
                 <pic:pic xmlns:pic="http://schemas.openxmlformats.org/drawingml/2006/picture">
                   <pic:nvPicPr>
-                    <pic:cNvPr id="0" name="Picture 28" descr="To Do"/>
+                    <pic:cNvPr id="0" name="Picture 27" descr="To Do"/>
                     <pic:cNvPicPr>
                       <a:picLocks noChangeAspect="1" noChangeArrowheads="1"/>
                     </pic:cNvPicPr>
                   </pic:nvPicPr>
                   <pic:blipFill>
-                    <a:blip r:embed="rId4">
+                    <a:blip r:embed="rId5">
                       <a:extLst>
                         <a:ext uri="{28A0092B-C50C-407E-A947-70E740481C1C}">
                           <a14:useLocalDpi xmlns:a14="http://schemas.microsoft.com/office/drawing/2010/main" val="0"/>
@@ -2481,7 +2551,7 @@
           <w:szCs w:val="22"/>
           <w:lang w:val="de-CH"/>
         </w:rPr>
-        <w:t> 720p</w:t>
+        <w:t> Auflösung</w:t>
       </w:r>
     </w:p>
     <w:p>
@@ -2504,12 +2574,13 @@
           <w:color w:val="000000"/>
           <w:sz w:val="22"/>
           <w:szCs w:val="22"/>
+          <w:lang w:val="de-DE" w:eastAsia="de-DE"/>
         </w:rPr>
         <w:drawing>
-          <wp:inline distT="0" distB="0" distL="0" distR="0">
+          <wp:inline distT="0" distB="0" distL="0" distR="0" wp14:anchorId="5D8F11B8" wp14:editId="54A79603">
             <wp:extent cx="152400" cy="152400"/>
             <wp:effectExtent l="0" t="0" r="0" b="0"/>
-            <wp:docPr id="6" name="Grafik 6" descr="To Do"/>
+            <wp:docPr id="7" name="Grafik 7" descr="To Do"/>
             <wp:cNvGraphicFramePr>
               <a:graphicFrameLocks xmlns:a="http://schemas.openxmlformats.org/drawingml/2006/main" noChangeAspect="1"/>
             </wp:cNvGraphicFramePr>
@@ -2517,13 +2588,13 @@
               <a:graphicData uri="http://schemas.openxmlformats.org/drawingml/2006/picture">
                 <pic:pic xmlns:pic="http://schemas.openxmlformats.org/drawingml/2006/picture">
                   <pic:nvPicPr>
-                    <pic:cNvPr id="0" name="Picture 29" descr="To Do"/>
+                    <pic:cNvPr id="0" name="Picture 28" descr="To Do"/>
                     <pic:cNvPicPr>
                       <a:picLocks noChangeAspect="1" noChangeArrowheads="1"/>
                     </pic:cNvPicPr>
                   </pic:nvPicPr>
                   <pic:blipFill>
-                    <a:blip r:embed="rId4">
+                    <a:blip r:embed="rId5">
                       <a:extLst>
                         <a:ext uri="{28A0092B-C50C-407E-A947-70E740481C1C}">
                           <a14:useLocalDpi xmlns:a14="http://schemas.microsoft.com/office/drawing/2010/main" val="0"/>
@@ -2562,7 +2633,7 @@
           <w:szCs w:val="22"/>
           <w:lang w:val="de-CH"/>
         </w:rPr>
-        <w:t> 1080p</w:t>
+        <w:t> 720p</w:t>
       </w:r>
     </w:p>
     <w:p>
@@ -2585,12 +2656,13 @@
           <w:color w:val="000000"/>
           <w:sz w:val="22"/>
           <w:szCs w:val="22"/>
+          <w:lang w:val="de-DE" w:eastAsia="de-DE"/>
         </w:rPr>
         <w:drawing>
-          <wp:inline distT="0" distB="0" distL="0" distR="0">
+          <wp:inline distT="0" distB="0" distL="0" distR="0" wp14:anchorId="3C32C695" wp14:editId="02F925A3">
             <wp:extent cx="152400" cy="152400"/>
             <wp:effectExtent l="0" t="0" r="0" b="0"/>
-            <wp:docPr id="5" name="Grafik 5" descr="To Do"/>
+            <wp:docPr id="6" name="Grafik 6" descr="To Do"/>
             <wp:cNvGraphicFramePr>
               <a:graphicFrameLocks xmlns:a="http://schemas.openxmlformats.org/drawingml/2006/main" noChangeAspect="1"/>
             </wp:cNvGraphicFramePr>
@@ -2598,13 +2670,13 @@
               <a:graphicData uri="http://schemas.openxmlformats.org/drawingml/2006/picture">
                 <pic:pic xmlns:pic="http://schemas.openxmlformats.org/drawingml/2006/picture">
                   <pic:nvPicPr>
-                    <pic:cNvPr id="0" name="Picture 30" descr="To Do"/>
+                    <pic:cNvPr id="0" name="Picture 29" descr="To Do"/>
                     <pic:cNvPicPr>
                       <a:picLocks noChangeAspect="1" noChangeArrowheads="1"/>
                     </pic:cNvPicPr>
                   </pic:nvPicPr>
                   <pic:blipFill>
-                    <a:blip r:embed="rId4">
+                    <a:blip r:embed="rId5">
                       <a:extLst>
                         <a:ext uri="{28A0092B-C50C-407E-A947-70E740481C1C}">
                           <a14:useLocalDpi xmlns:a14="http://schemas.microsoft.com/office/drawing/2010/main" val="0"/>
@@ -2643,14 +2715,14 @@
           <w:szCs w:val="22"/>
           <w:lang w:val="de-CH"/>
         </w:rPr>
-        <w:t> 4k</w:t>
+        <w:t> 1080p</w:t>
       </w:r>
     </w:p>
     <w:p>
       <w:pPr>
         <w:pStyle w:val="StandardWeb"/>
         <w:spacing w:before="0" w:beforeAutospacing="0" w:after="0" w:afterAutospacing="0"/>
-        <w:ind w:left="399" w:hanging="239"/>
+        <w:ind w:left="1479" w:hanging="239"/>
         <w:rPr>
           <w:rFonts w:ascii="Calibri" w:hAnsi="Calibri"/>
           <w:color w:val="000000"/>
@@ -2666,12 +2738,13 @@
           <w:color w:val="000000"/>
           <w:sz w:val="22"/>
           <w:szCs w:val="22"/>
+          <w:lang w:val="de-DE" w:eastAsia="de-DE"/>
         </w:rPr>
         <w:drawing>
-          <wp:inline distT="0" distB="0" distL="0" distR="0">
+          <wp:inline distT="0" distB="0" distL="0" distR="0" wp14:anchorId="2B259A16" wp14:editId="5C94F67D">
             <wp:extent cx="152400" cy="152400"/>
             <wp:effectExtent l="0" t="0" r="0" b="0"/>
-            <wp:docPr id="4" name="Grafik 4" descr="To Do"/>
+            <wp:docPr id="5" name="Grafik 5" descr="To Do"/>
             <wp:cNvGraphicFramePr>
               <a:graphicFrameLocks xmlns:a="http://schemas.openxmlformats.org/drawingml/2006/main" noChangeAspect="1"/>
             </wp:cNvGraphicFramePr>
@@ -2679,13 +2752,13 @@
               <a:graphicData uri="http://schemas.openxmlformats.org/drawingml/2006/picture">
                 <pic:pic xmlns:pic="http://schemas.openxmlformats.org/drawingml/2006/picture">
                   <pic:nvPicPr>
-                    <pic:cNvPr id="0" name="Picture 31" descr="To Do"/>
+                    <pic:cNvPr id="0" name="Picture 30" descr="To Do"/>
                     <pic:cNvPicPr>
                       <a:picLocks noChangeAspect="1" noChangeArrowheads="1"/>
                     </pic:cNvPicPr>
                   </pic:nvPicPr>
                   <pic:blipFill>
-                    <a:blip r:embed="rId4">
+                    <a:blip r:embed="rId5">
                       <a:extLst>
                         <a:ext uri="{28A0092B-C50C-407E-A947-70E740481C1C}">
                           <a14:useLocalDpi xmlns:a14="http://schemas.microsoft.com/office/drawing/2010/main" val="0"/>
@@ -2724,14 +2797,14 @@
           <w:szCs w:val="22"/>
           <w:lang w:val="de-CH"/>
         </w:rPr>
-        <w:t> Integration</w:t>
+        <w:t> 4k</w:t>
       </w:r>
     </w:p>
     <w:p>
       <w:pPr>
         <w:pStyle w:val="StandardWeb"/>
         <w:spacing w:before="0" w:beforeAutospacing="0" w:after="0" w:afterAutospacing="0"/>
-        <w:ind w:left="939" w:hanging="239"/>
+        <w:ind w:left="399" w:hanging="239"/>
         <w:rPr>
           <w:rFonts w:ascii="Calibri" w:hAnsi="Calibri"/>
           <w:color w:val="000000"/>
@@ -2747,12 +2820,13 @@
           <w:color w:val="000000"/>
           <w:sz w:val="22"/>
           <w:szCs w:val="22"/>
+          <w:lang w:val="de-DE" w:eastAsia="de-DE"/>
         </w:rPr>
         <w:drawing>
-          <wp:inline distT="0" distB="0" distL="0" distR="0">
+          <wp:inline distT="0" distB="0" distL="0" distR="0" wp14:anchorId="59C1089A" wp14:editId="5D73EB10">
             <wp:extent cx="152400" cy="152400"/>
             <wp:effectExtent l="0" t="0" r="0" b="0"/>
-            <wp:docPr id="3" name="Grafik 3" descr="To Do"/>
+            <wp:docPr id="4" name="Grafik 4" descr="To Do"/>
             <wp:cNvGraphicFramePr>
               <a:graphicFrameLocks xmlns:a="http://schemas.openxmlformats.org/drawingml/2006/main" noChangeAspect="1"/>
             </wp:cNvGraphicFramePr>
@@ -2760,13 +2834,13 @@
               <a:graphicData uri="http://schemas.openxmlformats.org/drawingml/2006/picture">
                 <pic:pic xmlns:pic="http://schemas.openxmlformats.org/drawingml/2006/picture">
                   <pic:nvPicPr>
-                    <pic:cNvPr id="0" name="Picture 32" descr="To Do"/>
+                    <pic:cNvPr id="0" name="Picture 31" descr="To Do"/>
                     <pic:cNvPicPr>
                       <a:picLocks noChangeAspect="1" noChangeArrowheads="1"/>
                     </pic:cNvPicPr>
                   </pic:nvPicPr>
                   <pic:blipFill>
-                    <a:blip r:embed="rId4">
+                    <a:blip r:embed="rId5">
                       <a:extLst>
                         <a:ext uri="{28A0092B-C50C-407E-A947-70E740481C1C}">
                           <a14:useLocalDpi xmlns:a14="http://schemas.microsoft.com/office/drawing/2010/main" val="0"/>
@@ -2805,14 +2879,14 @@
           <w:szCs w:val="22"/>
           <w:lang w:val="de-CH"/>
         </w:rPr>
-        <w:t> Welche HW muss UPC einsetzen um unsere Lösung lauffähig integrieren zu können?</w:t>
+        <w:t> Integration</w:t>
       </w:r>
     </w:p>
     <w:p>
       <w:pPr>
         <w:pStyle w:val="StandardWeb"/>
         <w:spacing w:before="0" w:beforeAutospacing="0" w:after="0" w:afterAutospacing="0"/>
-        <w:ind w:left="399" w:hanging="239"/>
+        <w:ind w:left="939" w:hanging="239"/>
         <w:rPr>
           <w:rFonts w:ascii="Calibri" w:hAnsi="Calibri"/>
           <w:color w:val="000000"/>
@@ -2828,12 +2902,13 @@
           <w:color w:val="000000"/>
           <w:sz w:val="22"/>
           <w:szCs w:val="22"/>
+          <w:lang w:val="de-DE" w:eastAsia="de-DE"/>
         </w:rPr>
         <w:drawing>
-          <wp:inline distT="0" distB="0" distL="0" distR="0">
+          <wp:inline distT="0" distB="0" distL="0" distR="0" wp14:anchorId="430DACF7" wp14:editId="7EB145A3">
             <wp:extent cx="152400" cy="152400"/>
             <wp:effectExtent l="0" t="0" r="0" b="0"/>
-            <wp:docPr id="2" name="Grafik 2" descr="To Do"/>
+            <wp:docPr id="3" name="Grafik 3" descr="To Do"/>
             <wp:cNvGraphicFramePr>
               <a:graphicFrameLocks xmlns:a="http://schemas.openxmlformats.org/drawingml/2006/main" noChangeAspect="1"/>
             </wp:cNvGraphicFramePr>
@@ -2841,13 +2916,13 @@
               <a:graphicData uri="http://schemas.openxmlformats.org/drawingml/2006/picture">
                 <pic:pic xmlns:pic="http://schemas.openxmlformats.org/drawingml/2006/picture">
                   <pic:nvPicPr>
-                    <pic:cNvPr id="0" name="Picture 33" descr="To Do"/>
+                    <pic:cNvPr id="0" name="Picture 32" descr="To Do"/>
                     <pic:cNvPicPr>
                       <a:picLocks noChangeAspect="1" noChangeArrowheads="1"/>
                     </pic:cNvPicPr>
                   </pic:nvPicPr>
                   <pic:blipFill>
-                    <a:blip r:embed="rId4">
+                    <a:blip r:embed="rId5">
                       <a:extLst>
                         <a:ext uri="{28A0092B-C50C-407E-A947-70E740481C1C}">
                           <a14:useLocalDpi xmlns:a14="http://schemas.microsoft.com/office/drawing/2010/main" val="0"/>
@@ -2886,7 +2961,7 @@
           <w:szCs w:val="22"/>
           <w:lang w:val="de-CH"/>
         </w:rPr>
-        <w:t> Präsentation</w:t>
+        <w:t> Welche HW muss UPC einsetzen um unsere Lösung lauffähig integrieren zu können?</w:t>
       </w:r>
     </w:p>
     <w:p>
@@ -2909,12 +2984,13 @@
           <w:color w:val="000000"/>
           <w:sz w:val="22"/>
           <w:szCs w:val="22"/>
+          <w:lang w:val="de-DE" w:eastAsia="de-DE"/>
         </w:rPr>
         <w:drawing>
-          <wp:inline distT="0" distB="0" distL="0" distR="0">
+          <wp:inline distT="0" distB="0" distL="0" distR="0" wp14:anchorId="71C96A1C" wp14:editId="56F8A397">
             <wp:extent cx="152400" cy="152400"/>
             <wp:effectExtent l="0" t="0" r="0" b="0"/>
-            <wp:docPr id="1" name="Grafik 1" descr="To Do"/>
+            <wp:docPr id="2" name="Grafik 2" descr="To Do"/>
             <wp:cNvGraphicFramePr>
               <a:graphicFrameLocks xmlns:a="http://schemas.openxmlformats.org/drawingml/2006/main" noChangeAspect="1"/>
             </wp:cNvGraphicFramePr>
@@ -2922,13 +2998,13 @@
               <a:graphicData uri="http://schemas.openxmlformats.org/drawingml/2006/picture">
                 <pic:pic xmlns:pic="http://schemas.openxmlformats.org/drawingml/2006/picture">
                   <pic:nvPicPr>
-                    <pic:cNvPr id="0" name="Picture 34" descr="To Do"/>
+                    <pic:cNvPr id="0" name="Picture 33" descr="To Do"/>
                     <pic:cNvPicPr>
                       <a:picLocks noChangeAspect="1" noChangeArrowheads="1"/>
                     </pic:cNvPicPr>
                   </pic:nvPicPr>
                   <pic:blipFill>
-                    <a:blip r:embed="rId4">
+                    <a:blip r:embed="rId5">
                       <a:extLst>
                         <a:ext uri="{28A0092B-C50C-407E-A947-70E740481C1C}">
                           <a14:useLocalDpi xmlns:a14="http://schemas.microsoft.com/office/drawing/2010/main" val="0"/>
@@ -2967,6 +3043,88 @@
           <w:szCs w:val="22"/>
           <w:lang w:val="de-CH"/>
         </w:rPr>
+        <w:t> Präsentation</w:t>
+      </w:r>
+    </w:p>
+    <w:p>
+      <w:pPr>
+        <w:pStyle w:val="StandardWeb"/>
+        <w:spacing w:before="0" w:beforeAutospacing="0" w:after="0" w:afterAutospacing="0"/>
+        <w:ind w:left="399" w:hanging="239"/>
+        <w:rPr>
+          <w:rFonts w:ascii="Calibri" w:hAnsi="Calibri"/>
+          <w:color w:val="000000"/>
+          <w:sz w:val="22"/>
+          <w:szCs w:val="22"/>
+          <w:lang w:val="de-CH"/>
+        </w:rPr>
+      </w:pPr>
+      <w:r>
+        <w:rPr>
+          <w:rFonts w:ascii="Calibri" w:hAnsi="Calibri"/>
+          <w:noProof/>
+          <w:color w:val="000000"/>
+          <w:sz w:val="22"/>
+          <w:szCs w:val="22"/>
+          <w:lang w:val="de-DE" w:eastAsia="de-DE"/>
+        </w:rPr>
+        <w:drawing>
+          <wp:inline distT="0" distB="0" distL="0" distR="0" wp14:anchorId="1BA8B598" wp14:editId="324B449D">
+            <wp:extent cx="152400" cy="152400"/>
+            <wp:effectExtent l="0" t="0" r="0" b="0"/>
+            <wp:docPr id="1" name="Grafik 1" descr="To Do"/>
+            <wp:cNvGraphicFramePr>
+              <a:graphicFrameLocks xmlns:a="http://schemas.openxmlformats.org/drawingml/2006/main" noChangeAspect="1"/>
+            </wp:cNvGraphicFramePr>
+            <a:graphic xmlns:a="http://schemas.openxmlformats.org/drawingml/2006/main">
+              <a:graphicData uri="http://schemas.openxmlformats.org/drawingml/2006/picture">
+                <pic:pic xmlns:pic="http://schemas.openxmlformats.org/drawingml/2006/picture">
+                  <pic:nvPicPr>
+                    <pic:cNvPr id="0" name="Picture 34" descr="To Do"/>
+                    <pic:cNvPicPr>
+                      <a:picLocks noChangeAspect="1" noChangeArrowheads="1"/>
+                    </pic:cNvPicPr>
+                  </pic:nvPicPr>
+                  <pic:blipFill>
+                    <a:blip r:embed="rId5">
+                      <a:extLst>
+                        <a:ext uri="{28A0092B-C50C-407E-A947-70E740481C1C}">
+                          <a14:useLocalDpi xmlns:a14="http://schemas.microsoft.com/office/drawing/2010/main" val="0"/>
+                        </a:ext>
+                      </a:extLst>
+                    </a:blip>
+                    <a:srcRect/>
+                    <a:stretch>
+                      <a:fillRect/>
+                    </a:stretch>
+                  </pic:blipFill>
+                  <pic:spPr bwMode="auto">
+                    <a:xfrm>
+                      <a:off x="0" y="0"/>
+                      <a:ext cx="152400" cy="152400"/>
+                    </a:xfrm>
+                    <a:prstGeom prst="rect">
+                      <a:avLst/>
+                    </a:prstGeom>
+                    <a:noFill/>
+                    <a:ln>
+                      <a:noFill/>
+                    </a:ln>
+                  </pic:spPr>
+                </pic:pic>
+              </a:graphicData>
+            </a:graphic>
+          </wp:inline>
+        </w:drawing>
+      </w:r>
+      <w:r>
+        <w:rPr>
+          <w:rFonts w:ascii="Calibri" w:hAnsi="Calibri"/>
+          <w:color w:val="000000"/>
+          <w:sz w:val="22"/>
+          <w:szCs w:val="22"/>
+          <w:lang w:val="de-CH"/>
+        </w:rPr>
         <w:t> Bericht</w:t>
       </w:r>
     </w:p>
@@ -2982,7 +3140,7 @@
 </file>
 
 <file path=word/styles.xml><?xml version="1.0" encoding="utf-8"?>
-<w:styles xmlns:mc="http://schemas.openxmlformats.org/markup-compatibility/2006" xmlns:r="http://schemas.openxmlformats.org/officeDocument/2006/relationships" xmlns:w="http://schemas.openxmlformats.org/wordprocessingml/2006/main" xmlns:w14="http://schemas.microsoft.com/office/word/2010/wordml" xmlns:w15="http://schemas.microsoft.com/office/word/2012/wordml" xmlns:w16se="http://schemas.microsoft.com/office/word/2015/wordml/symex" mc:Ignorable="w14 w15 w16se">
+<w:styles xmlns:mc="http://schemas.openxmlformats.org/markup-compatibility/2006" xmlns:r="http://schemas.openxmlformats.org/officeDocument/2006/relationships" xmlns:w="http://schemas.openxmlformats.org/wordprocessingml/2006/main" xmlns:w14="http://schemas.microsoft.com/office/word/2010/wordml" mc:Ignorable="w14">
   <w:docDefaults>
     <w:rPrDefault>
       <w:rPr>
@@ -2998,382 +3156,162 @@
       </w:pPr>
     </w:pPrDefault>
   </w:docDefaults>
-  <w:latentStyles w:defLockedState="0" w:defUIPriority="99" w:defSemiHidden="0" w:defUnhideWhenUsed="0" w:defQFormat="0" w:count="372">
-    <w:lsdException w:name="Normal" w:uiPriority="0" w:qFormat="1"/>
-    <w:lsdException w:name="heading 1" w:uiPriority="9" w:qFormat="1"/>
-    <w:lsdException w:name="heading 2" w:semiHidden="1" w:uiPriority="9" w:unhideWhenUsed="1" w:qFormat="1"/>
-    <w:lsdException w:name="heading 3" w:semiHidden="1" w:uiPriority="9" w:unhideWhenUsed="1" w:qFormat="1"/>
-    <w:lsdException w:name="heading 4" w:semiHidden="1" w:uiPriority="9" w:unhideWhenUsed="1" w:qFormat="1"/>
-    <w:lsdException w:name="heading 5" w:semiHidden="1" w:uiPriority="9" w:unhideWhenUsed="1" w:qFormat="1"/>
-    <w:lsdException w:name="heading 6" w:semiHidden="1" w:uiPriority="9" w:unhideWhenUsed="1" w:qFormat="1"/>
-    <w:lsdException w:name="heading 7" w:semiHidden="1" w:uiPriority="9" w:unhideWhenUsed="1" w:qFormat="1"/>
-    <w:lsdException w:name="heading 8" w:semiHidden="1" w:uiPriority="9" w:unhideWhenUsed="1" w:qFormat="1"/>
-    <w:lsdException w:name="heading 9" w:semiHidden="1" w:uiPriority="9" w:unhideWhenUsed="1" w:qFormat="1"/>
-    <w:lsdException w:name="index 1" w:semiHidden="1" w:unhideWhenUsed="1"/>
-    <w:lsdException w:name="index 2" w:semiHidden="1" w:unhideWhenUsed="1"/>
-    <w:lsdException w:name="index 3" w:semiHidden="1" w:unhideWhenUsed="1"/>
-    <w:lsdException w:name="index 4" w:semiHidden="1" w:unhideWhenUsed="1"/>
-    <w:lsdException w:name="index 5" w:semiHidden="1" w:unhideWhenUsed="1"/>
-    <w:lsdException w:name="index 6" w:semiHidden="1" w:unhideWhenUsed="1"/>
-    <w:lsdException w:name="index 7" w:semiHidden="1" w:unhideWhenUsed="1"/>
-    <w:lsdException w:name="index 8" w:semiHidden="1" w:unhideWhenUsed="1"/>
-    <w:lsdException w:name="index 9" w:semiHidden="1" w:unhideWhenUsed="1"/>
-    <w:lsdException w:name="toc 1" w:semiHidden="1" w:uiPriority="39" w:unhideWhenUsed="1"/>
-    <w:lsdException w:name="toc 2" w:semiHidden="1" w:uiPriority="39" w:unhideWhenUsed="1"/>
-    <w:lsdException w:name="toc 3" w:semiHidden="1" w:uiPriority="39" w:unhideWhenUsed="1"/>
-    <w:lsdException w:name="toc 4" w:semiHidden="1" w:uiPriority="39" w:unhideWhenUsed="1"/>
-    <w:lsdException w:name="toc 5" w:semiHidden="1" w:uiPriority="39" w:unhideWhenUsed="1"/>
-    <w:lsdException w:name="toc 6" w:semiHidden="1" w:uiPriority="39" w:unhideWhenUsed="1"/>
-    <w:lsdException w:name="toc 7" w:semiHidden="1" w:uiPriority="39" w:unhideWhenUsed="1"/>
-    <w:lsdException w:name="toc 8" w:semiHidden="1" w:uiPriority="39" w:unhideWhenUsed="1"/>
-    <w:lsdException w:name="toc 9" w:semiHidden="1" w:uiPriority="39" w:unhideWhenUsed="1"/>
-    <w:lsdException w:name="Normal Indent" w:semiHidden="1" w:unhideWhenUsed="1"/>
-    <w:lsdException w:name="footnote text" w:semiHidden="1" w:unhideWhenUsed="1"/>
-    <w:lsdException w:name="annotation text" w:semiHidden="1" w:unhideWhenUsed="1"/>
-    <w:lsdException w:name="header" w:semiHidden="1" w:unhideWhenUsed="1"/>
-    <w:lsdException w:name="footer" w:semiHidden="1" w:unhideWhenUsed="1"/>
-    <w:lsdException w:name="index heading" w:semiHidden="1" w:unhideWhenUsed="1"/>
-    <w:lsdException w:name="caption" w:semiHidden="1" w:uiPriority="35" w:unhideWhenUsed="1" w:qFormat="1"/>
-    <w:lsdException w:name="table of figures" w:semiHidden="1" w:unhideWhenUsed="1"/>
-    <w:lsdException w:name="envelope address" w:semiHidden="1" w:unhideWhenUsed="1"/>
-    <w:lsdException w:name="envelope return" w:semiHidden="1" w:unhideWhenUsed="1"/>
-    <w:lsdException w:name="footnote reference" w:semiHidden="1" w:unhideWhenUsed="1"/>
-    <w:lsdException w:name="annotation reference" w:semiHidden="1" w:unhideWhenUsed="1"/>
-    <w:lsdException w:name="line number" w:semiHidden="1" w:unhideWhenUsed="1"/>
-    <w:lsdException w:name="page number" w:semiHidden="1" w:unhideWhenUsed="1"/>
-    <w:lsdException w:name="endnote reference" w:semiHidden="1" w:unhideWhenUsed="1"/>
-    <w:lsdException w:name="endnote text" w:semiHidden="1" w:unhideWhenUsed="1"/>
-    <w:lsdException w:name="table of authorities" w:semiHidden="1" w:unhideWhenUsed="1"/>
-    <w:lsdException w:name="macro" w:semiHidden="1" w:unhideWhenUsed="1"/>
-    <w:lsdException w:name="toa heading" w:semiHidden="1" w:unhideWhenUsed="1"/>
-    <w:lsdException w:name="List" w:semiHidden="1" w:unhideWhenUsed="1"/>
-    <w:lsdException w:name="List Bullet" w:semiHidden="1" w:unhideWhenUsed="1"/>
-    <w:lsdException w:name="List Number" w:semiHidden="1" w:unhideWhenUsed="1"/>
-    <w:lsdException w:name="List 2" w:semiHidden="1" w:unhideWhenUsed="1"/>
-    <w:lsdException w:name="List 3" w:semiHidden="1" w:unhideWhenUsed="1"/>
-    <w:lsdException w:name="List 4" w:semiHidden="1" w:unhideWhenUsed="1"/>
-    <w:lsdException w:name="List 5" w:semiHidden="1" w:unhideWhenUsed="1"/>
-    <w:lsdException w:name="List Bullet 2" w:semiHidden="1" w:unhideWhenUsed="1"/>
-    <w:lsdException w:name="List Bullet 3" w:semiHidden="1" w:unhideWhenUsed="1"/>
-    <w:lsdException w:name="List Bullet 4" w:semiHidden="1" w:unhideWhenUsed="1"/>
-    <w:lsdException w:name="List Bullet 5" w:semiHidden="1" w:unhideWhenUsed="1"/>
-    <w:lsdException w:name="List Number 2" w:semiHidden="1" w:unhideWhenUsed="1"/>
-    <w:lsdException w:name="List Number 3" w:semiHidden="1" w:unhideWhenUsed="1"/>
-    <w:lsdException w:name="List Number 4" w:semiHidden="1" w:unhideWhenUsed="1"/>
-    <w:lsdException w:name="List Number 5" w:semiHidden="1" w:unhideWhenUsed="1"/>
-    <w:lsdException w:name="Title" w:uiPriority="10" w:qFormat="1"/>
-    <w:lsdException w:name="Closing" w:semiHidden="1" w:unhideWhenUsed="1"/>
-    <w:lsdException w:name="Signature" w:semiHidden="1" w:unhideWhenUsed="1"/>
-    <w:lsdException w:name="Default Paragraph Font" w:semiHidden="1" w:uiPriority="1" w:unhideWhenUsed="1"/>
-    <w:lsdException w:name="Body Text" w:semiHidden="1" w:unhideWhenUsed="1"/>
-    <w:lsdException w:name="Body Text Indent" w:semiHidden="1" w:unhideWhenUsed="1"/>
-    <w:lsdException w:name="List Continue" w:semiHidden="1" w:unhideWhenUsed="1"/>
-    <w:lsdException w:name="List Continue 2" w:semiHidden="1" w:unhideWhenUsed="1"/>
-    <w:lsdException w:name="List Continue 3" w:semiHidden="1" w:unhideWhenUsed="1"/>
-    <w:lsdException w:name="List Continue 4" w:semiHidden="1" w:unhideWhenUsed="1"/>
-    <w:lsdException w:name="List Continue 5" w:semiHidden="1" w:unhideWhenUsed="1"/>
-    <w:lsdException w:name="Message Header" w:semiHidden="1" w:unhideWhenUsed="1"/>
-    <w:lsdException w:name="Subtitle" w:uiPriority="11" w:qFormat="1"/>
-    <w:lsdException w:name="Salutation" w:semiHidden="1" w:unhideWhenUsed="1"/>
-    <w:lsdException w:name="Date" w:semiHidden="1" w:unhideWhenUsed="1"/>
-    <w:lsdException w:name="Body Text First Indent" w:semiHidden="1" w:unhideWhenUsed="1"/>
-    <w:lsdException w:name="Body Text First Indent 2" w:semiHidden="1" w:unhideWhenUsed="1"/>
-    <w:lsdException w:name="Note Heading" w:semiHidden="1" w:unhideWhenUsed="1"/>
-    <w:lsdException w:name="Body Text 2" w:semiHidden="1" w:unhideWhenUsed="1"/>
-    <w:lsdException w:name="Body Text 3" w:semiHidden="1" w:unhideWhenUsed="1"/>
-    <w:lsdException w:name="Body Text Indent 2" w:semiHidden="1" w:unhideWhenUsed="1"/>
-    <w:lsdException w:name="Body Text Indent 3" w:semiHidden="1" w:unhideWhenUsed="1"/>
-    <w:lsdException w:name="Block Text" w:semiHidden="1" w:unhideWhenUsed="1"/>
-    <w:lsdException w:name="Hyperlink" w:semiHidden="1" w:unhideWhenUsed="1"/>
-    <w:lsdException w:name="FollowedHyperlink" w:semiHidden="1" w:unhideWhenUsed="1"/>
-    <w:lsdException w:name="Strong" w:uiPriority="22" w:qFormat="1"/>
-    <w:lsdException w:name="Emphasis" w:uiPriority="20" w:qFormat="1"/>
-    <w:lsdException w:name="Document Map" w:semiHidden="1" w:unhideWhenUsed="1"/>
-    <w:lsdException w:name="Plain Text" w:semiHidden="1" w:unhideWhenUsed="1"/>
-    <w:lsdException w:name="E-mail Signature" w:semiHidden="1" w:unhideWhenUsed="1"/>
-    <w:lsdException w:name="HTML Top of Form" w:semiHidden="1" w:unhideWhenUsed="1"/>
-    <w:lsdException w:name="HTML Bottom of Form" w:semiHidden="1" w:unhideWhenUsed="1"/>
-    <w:lsdException w:name="Normal (Web)" w:semiHidden="1" w:unhideWhenUsed="1"/>
-    <w:lsdException w:name="HTML Acronym" w:semiHidden="1" w:unhideWhenUsed="1"/>
-    <w:lsdException w:name="HTML Address" w:semiHidden="1" w:unhideWhenUsed="1"/>
-    <w:lsdException w:name="HTML Cite" w:semiHidden="1" w:unhideWhenUsed="1"/>
-    <w:lsdException w:name="HTML Code" w:semiHidden="1" w:unhideWhenUsed="1"/>
-    <w:lsdException w:name="HTML Definition" w:semiHidden="1" w:unhideWhenUsed="1"/>
-    <w:lsdException w:name="HTML Keyboard" w:semiHidden="1" w:unhideWhenUsed="1"/>
-    <w:lsdException w:name="HTML Preformatted" w:semiHidden="1" w:unhideWhenUsed="1"/>
-    <w:lsdException w:name="HTML Sample" w:semiHidden="1" w:unhideWhenUsed="1"/>
-    <w:lsdException w:name="HTML Typewriter" w:semiHidden="1" w:unhideWhenUsed="1"/>
-    <w:lsdException w:name="HTML Variable" w:semiHidden="1" w:unhideWhenUsed="1"/>
-    <w:lsdException w:name="annotation subject" w:semiHidden="1" w:unhideWhenUsed="1"/>
-    <w:lsdException w:name="No List" w:semiHidden="1" w:unhideWhenUsed="1"/>
-    <w:lsdException w:name="Outline List 1" w:semiHidden="1" w:unhideWhenUsed="1"/>
-    <w:lsdException w:name="Outline List 2" w:semiHidden="1" w:unhideWhenUsed="1"/>
-    <w:lsdException w:name="Outline List 3" w:semiHidden="1" w:unhideWhenUsed="1"/>
-    <w:lsdException w:name="Table Simple 1" w:semiHidden="1" w:unhideWhenUsed="1"/>
-    <w:lsdException w:name="Table Simple 2" w:semiHidden="1" w:unhideWhenUsed="1"/>
-    <w:lsdException w:name="Table Simple 3" w:semiHidden="1" w:unhideWhenUsed="1"/>
-    <w:lsdException w:name="Table Classic 1" w:semiHidden="1" w:unhideWhenUsed="1"/>
-    <w:lsdException w:name="Table Classic 2" w:semiHidden="1" w:unhideWhenUsed="1"/>
-    <w:lsdException w:name="Table Classic 3" w:semiHidden="1" w:unhideWhenUsed="1"/>
-    <w:lsdException w:name="Table Classic 4" w:semiHidden="1" w:unhideWhenUsed="1"/>
-    <w:lsdException w:name="Table Colorful 1" w:semiHidden="1" w:unhideWhenUsed="1"/>
-    <w:lsdException w:name="Table Colorful 2" w:semiHidden="1" w:unhideWhenUsed="1"/>
-    <w:lsdException w:name="Table Colorful 3" w:semiHidden="1" w:unhideWhenUsed="1"/>
-    <w:lsdException w:name="Table Columns 1" w:semiHidden="1" w:unhideWhenUsed="1"/>
-    <w:lsdException w:name="Table Columns 2" w:semiHidden="1" w:unhideWhenUsed="1"/>
-    <w:lsdException w:name="Table Columns 3" w:semiHidden="1" w:unhideWhenUsed="1"/>
-    <w:lsdException w:name="Table Columns 4" w:semiHidden="1" w:unhideWhenUsed="1"/>
-    <w:lsdException w:name="Table Columns 5" w:semiHidden="1" w:unhideWhenUsed="1"/>
-    <w:lsdException w:name="Table Grid 1" w:semiHidden="1" w:unhideWhenUsed="1"/>
-    <w:lsdException w:name="Table Grid 2" w:semiHidden="1" w:unhideWhenUsed="1"/>
-    <w:lsdException w:name="Table Grid 3" w:semiHidden="1" w:unhideWhenUsed="1"/>
-    <w:lsdException w:name="Table Grid 4" w:semiHidden="1" w:unhideWhenUsed="1"/>
-    <w:lsdException w:name="Table Grid 5" w:semiHidden="1" w:unhideWhenUsed="1"/>
-    <w:lsdException w:name="Table Grid 6" w:semiHidden="1" w:unhideWhenUsed="1"/>
-    <w:lsdException w:name="Table Grid 7" w:semiHidden="1" w:unhideWhenUsed="1"/>
-    <w:lsdException w:name="Table Grid 8" w:semiHidden="1" w:unhideWhenUsed="1"/>
-    <w:lsdException w:name="Table List 1" w:semiHidden="1" w:unhideWhenUsed="1"/>
-    <w:lsdException w:name="Table List 2" w:semiHidden="1" w:unhideWhenUsed="1"/>
-    <w:lsdException w:name="Table List 3" w:semiHidden="1" w:unhideWhenUsed="1"/>
-    <w:lsdException w:name="Table List 4" w:semiHidden="1" w:unhideWhenUsed="1"/>
-    <w:lsdException w:name="Table List 5" w:semiHidden="1" w:unhideWhenUsed="1"/>
-    <w:lsdException w:name="Table List 6" w:semiHidden="1" w:unhideWhenUsed="1"/>
-    <w:lsdException w:name="Table List 7" w:semiHidden="1" w:unhideWhenUsed="1"/>
-    <w:lsdException w:name="Table List 8" w:semiHidden="1" w:unhideWhenUsed="1"/>
-    <w:lsdException w:name="Table 3D effects 1" w:semiHidden="1" w:unhideWhenUsed="1"/>
-    <w:lsdException w:name="Table 3D effects 2" w:semiHidden="1" w:unhideWhenUsed="1"/>
-    <w:lsdException w:name="Table 3D effects 3" w:semiHidden="1" w:unhideWhenUsed="1"/>
-    <w:lsdException w:name="Table Contemporary" w:semiHidden="1" w:unhideWhenUsed="1"/>
-    <w:lsdException w:name="Table Elegant" w:semiHidden="1" w:unhideWhenUsed="1"/>
-    <w:lsdException w:name="Table Professional" w:semiHidden="1" w:unhideWhenUsed="1"/>
-    <w:lsdException w:name="Table Subtle 1" w:semiHidden="1" w:unhideWhenUsed="1"/>
-    <w:lsdException w:name="Table Subtle 2" w:semiHidden="1" w:unhideWhenUsed="1"/>
-    <w:lsdException w:name="Table Web 1" w:semiHidden="1" w:unhideWhenUsed="1"/>
-    <w:lsdException w:name="Table Web 2" w:semiHidden="1" w:unhideWhenUsed="1"/>
-    <w:lsdException w:name="Balloon Text" w:semiHidden="1" w:unhideWhenUsed="1"/>
-    <w:lsdException w:name="Table Grid" w:uiPriority="39"/>
-    <w:lsdException w:name="Placeholder Text" w:semiHidden="1"/>
-    <w:lsdException w:name="No Spacing" w:uiPriority="1" w:qFormat="1"/>
-    <w:lsdException w:name="Light Shading" w:uiPriority="60"/>
-    <w:lsdException w:name="Light List" w:uiPriority="61"/>
-    <w:lsdException w:name="Light Grid" w:uiPriority="62"/>
-    <w:lsdException w:name="Medium Shading 1" w:uiPriority="63"/>
-    <w:lsdException w:name="Medium Shading 2" w:uiPriority="64"/>
-    <w:lsdException w:name="Medium List 1" w:uiPriority="65"/>
-    <w:lsdException w:name="Medium List 2" w:uiPriority="66"/>
-    <w:lsdException w:name="Medium Grid 1" w:uiPriority="67"/>
-    <w:lsdException w:name="Medium Grid 2" w:uiPriority="68"/>
-    <w:lsdException w:name="Medium Grid 3" w:uiPriority="69"/>
-    <w:lsdException w:name="Dark List" w:uiPriority="70"/>
-    <w:lsdException w:name="Colorful Shading" w:uiPriority="71"/>
-    <w:lsdException w:name="Colorful List" w:uiPriority="72"/>
-    <w:lsdException w:name="Colorful Grid" w:uiPriority="73"/>
-    <w:lsdException w:name="Light Shading Accent 1" w:uiPriority="60"/>
-    <w:lsdException w:name="Light List Accent 1" w:uiPriority="61"/>
-    <w:lsdException w:name="Light Grid Accent 1" w:uiPriority="62"/>
-    <w:lsdException w:name="Medium Shading 1 Accent 1" w:uiPriority="63"/>
-    <w:lsdException w:name="Medium Shading 2 Accent 1" w:uiPriority="64"/>
-    <w:lsdException w:name="Medium List 1 Accent 1" w:uiPriority="65"/>
-    <w:lsdException w:name="Revision" w:semiHidden="1"/>
-    <w:lsdException w:name="List Paragraph" w:uiPriority="34" w:qFormat="1"/>
-    <w:lsdException w:name="Quote" w:uiPriority="29" w:qFormat="1"/>
-    <w:lsdException w:name="Intense Quote" w:uiPriority="30" w:qFormat="1"/>
-    <w:lsdException w:name="Medium List 2 Accent 1" w:uiPriority="66"/>
-    <w:lsdException w:name="Medium Grid 1 Accent 1" w:uiPriority="67"/>
-    <w:lsdException w:name="Medium Grid 2 Accent 1" w:uiPriority="68"/>
-    <w:lsdException w:name="Medium Grid 3 Accent 1" w:uiPriority="69"/>
-    <w:lsdException w:name="Dark List Accent 1" w:uiPriority="70"/>
-    <w:lsdException w:name="Colorful Shading Accent 1" w:uiPriority="71"/>
-    <w:lsdException w:name="Colorful List Accent 1" w:uiPriority="72"/>
-    <w:lsdException w:name="Colorful Grid Accent 1" w:uiPriority="73"/>
-    <w:lsdException w:name="Light Shading Accent 2" w:uiPriority="60"/>
-    <w:lsdException w:name="Light List Accent 2" w:uiPriority="61"/>
-    <w:lsdException w:name="Light Grid Accent 2" w:uiPriority="62"/>
-    <w:lsdException w:name="Medium Shading 1 Accent 2" w:uiPriority="63"/>
-    <w:lsdException w:name="Medium Shading 2 Accent 2" w:uiPriority="64"/>
-    <w:lsdException w:name="Medium List 1 Accent 2" w:uiPriority="65"/>
-    <w:lsdException w:name="Medium List 2 Accent 2" w:uiPriority="66"/>
-    <w:lsdException w:name="Medium Grid 1 Accent 2" w:uiPriority="67"/>
-    <w:lsdException w:name="Medium Grid 2 Accent 2" w:uiPriority="68"/>
-    <w:lsdException w:name="Medium Grid 3 Accent 2" w:uiPriority="69"/>
-    <w:lsdException w:name="Dark List Accent 2" w:uiPriority="70"/>
-    <w:lsdException w:name="Colorful Shading Accent 2" w:uiPriority="71"/>
-    <w:lsdException w:name="Colorful List Accent 2" w:uiPriority="72"/>
-    <w:lsdException w:name="Colorful Grid Accent 2" w:uiPriority="73"/>
-    <w:lsdException w:name="Light Shading Accent 3" w:uiPriority="60"/>
-    <w:lsdException w:name="Light List Accent 3" w:uiPriority="61"/>
-    <w:lsdException w:name="Light Grid Accent 3" w:uiPriority="62"/>
-    <w:lsdException w:name="Medium Shading 1 Accent 3" w:uiPriority="63"/>
-    <w:lsdException w:name="Medium Shading 2 Accent 3" w:uiPriority="64"/>
-    <w:lsdException w:name="Medium List 1 Accent 3" w:uiPriority="65"/>
-    <w:lsdException w:name="Medium List 2 Accent 3" w:uiPriority="66"/>
-    <w:lsdException w:name="Medium Grid 1 Accent 3" w:uiPriority="67"/>
-    <w:lsdException w:name="Medium Grid 2 Accent 3" w:uiPriority="68"/>
-    <w:lsdException w:name="Medium Grid 3 Accent 3" w:uiPriority="69"/>
-    <w:lsdException w:name="Dark List Accent 3" w:uiPriority="70"/>
-    <w:lsdException w:name="Colorful Shading Accent 3" w:uiPriority="71"/>
-    <w:lsdException w:name="Colorful List Accent 3" w:uiPriority="72"/>
-    <w:lsdException w:name="Colorful Grid Accent 3" w:uiPriority="73"/>
-    <w:lsdException w:name="Light Shading Accent 4" w:uiPriority="60"/>
-    <w:lsdException w:name="Light List Accent 4" w:uiPriority="61"/>
-    <w:lsdException w:name="Light Grid Accent 4" w:uiPriority="62"/>
-    <w:lsdException w:name="Medium Shading 1 Accent 4" w:uiPriority="63"/>
-    <w:lsdException w:name="Medium Shading 2 Accent 4" w:uiPriority="64"/>
-    <w:lsdException w:name="Medium List 1 Accent 4" w:uiPriority="65"/>
-    <w:lsdException w:name="Medium List 2 Accent 4" w:uiPriority="66"/>
-    <w:lsdException w:name="Medium Grid 1 Accent 4" w:uiPriority="67"/>
-    <w:lsdException w:name="Medium Grid 2 Accent 4" w:uiPriority="68"/>
-    <w:lsdException w:name="Medium Grid 3 Accent 4" w:uiPriority="69"/>
-    <w:lsdException w:name="Dark List Accent 4" w:uiPriority="70"/>
-    <w:lsdException w:name="Colorful Shading Accent 4" w:uiPriority="71"/>
-    <w:lsdException w:name="Colorful List Accent 4" w:uiPriority="72"/>
-    <w:lsdException w:name="Colorful Grid Accent 4" w:uiPriority="73"/>
-    <w:lsdException w:name="Light Shading Accent 5" w:uiPriority="60"/>
-    <w:lsdException w:name="Light List Accent 5" w:uiPriority="61"/>
-    <w:lsdException w:name="Light Grid Accent 5" w:uiPriority="62"/>
-    <w:lsdException w:name="Medium Shading 1 Accent 5" w:uiPriority="63"/>
-    <w:lsdException w:name="Medium Shading 2 Accent 5" w:uiPriority="64"/>
-    <w:lsdException w:name="Medium List 1 Accent 5" w:uiPriority="65"/>
-    <w:lsdException w:name="Medium List 2 Accent 5" w:uiPriority="66"/>
-    <w:lsdException w:name="Medium Grid 1 Accent 5" w:uiPriority="67"/>
-    <w:lsdException w:name="Medium Grid 2 Accent 5" w:uiPriority="68"/>
-    <w:lsdException w:name="Medium Grid 3 Accent 5" w:uiPriority="69"/>
-    <w:lsdException w:name="Dark List Accent 5" w:uiPriority="70"/>
-    <w:lsdException w:name="Colorful Shading Accent 5" w:uiPriority="71"/>
-    <w:lsdException w:name="Colorful List Accent 5" w:uiPriority="72"/>
-    <w:lsdException w:name="Colorful Grid Accent 5" w:uiPriority="73"/>
-    <w:lsdException w:name="Light Shading Accent 6" w:uiPriority="60"/>
-    <w:lsdException w:name="Light List Accent 6" w:uiPriority="61"/>
-    <w:lsdException w:name="Light Grid Accent 6" w:uiPriority="62"/>
-    <w:lsdException w:name="Medium Shading 1 Accent 6" w:uiPriority="63"/>
-    <w:lsdException w:name="Medium Shading 2 Accent 6" w:uiPriority="64"/>
-    <w:lsdException w:name="Medium List 1 Accent 6" w:uiPriority="65"/>
-    <w:lsdException w:name="Medium List 2 Accent 6" w:uiPriority="66"/>
-    <w:lsdException w:name="Medium Grid 1 Accent 6" w:uiPriority="67"/>
-    <w:lsdException w:name="Medium Grid 2 Accent 6" w:uiPriority="68"/>
-    <w:lsdException w:name="Medium Grid 3 Accent 6" w:uiPriority="69"/>
-    <w:lsdException w:name="Dark List Accent 6" w:uiPriority="70"/>
-    <w:lsdException w:name="Colorful Shading Accent 6" w:uiPriority="71"/>
-    <w:lsdException w:name="Colorful List Accent 6" w:uiPriority="72"/>
-    <w:lsdException w:name="Colorful Grid Accent 6" w:uiPriority="73"/>
-    <w:lsdException w:name="Subtle Emphasis" w:uiPriority="19" w:qFormat="1"/>
-    <w:lsdException w:name="Intense Emphasis" w:uiPriority="21" w:qFormat="1"/>
-    <w:lsdException w:name="Subtle Reference" w:uiPriority="31" w:qFormat="1"/>
-    <w:lsdException w:name="Intense Reference" w:uiPriority="32" w:qFormat="1"/>
-    <w:lsdException w:name="Book Title" w:uiPriority="33" w:qFormat="1"/>
-    <w:lsdException w:name="Bibliography" w:semiHidden="1" w:uiPriority="37" w:unhideWhenUsed="1"/>
-    <w:lsdException w:name="TOC Heading" w:semiHidden="1" w:uiPriority="39" w:unhideWhenUsed="1" w:qFormat="1"/>
-    <w:lsdException w:name="Plain Table 1" w:uiPriority="41"/>
-    <w:lsdException w:name="Plain Table 2" w:uiPriority="42"/>
-    <w:lsdException w:name="Plain Table 3" w:uiPriority="43"/>
-    <w:lsdException w:name="Plain Table 4" w:uiPriority="44"/>
-    <w:lsdException w:name="Plain Table 5" w:uiPriority="45"/>
-    <w:lsdException w:name="Grid Table Light" w:uiPriority="40"/>
-    <w:lsdException w:name="Grid Table 1 Light" w:uiPriority="46"/>
-    <w:lsdException w:name="Grid Table 2" w:uiPriority="47"/>
-    <w:lsdException w:name="Grid Table 3" w:uiPriority="48"/>
-    <w:lsdException w:name="Grid Table 4" w:uiPriority="49"/>
-    <w:lsdException w:name="Grid Table 5 Dark" w:uiPriority="50"/>
-    <w:lsdException w:name="Grid Table 6 Colorful" w:uiPriority="51"/>
-    <w:lsdException w:name="Grid Table 7 Colorful" w:uiPriority="52"/>
-    <w:lsdException w:name="Grid Table 1 Light Accent 1" w:uiPriority="46"/>
-    <w:lsdException w:name="Grid Table 2 Accent 1" w:uiPriority="47"/>
-    <w:lsdException w:name="Grid Table 3 Accent 1" w:uiPriority="48"/>
-    <w:lsdException w:name="Grid Table 4 Accent 1" w:uiPriority="49"/>
-    <w:lsdException w:name="Grid Table 5 Dark Accent 1" w:uiPriority="50"/>
-    <w:lsdException w:name="Grid Table 6 Colorful Accent 1" w:uiPriority="51"/>
-    <w:lsdException w:name="Grid Table 7 Colorful Accent 1" w:uiPriority="52"/>
-    <w:lsdException w:name="Grid Table 1 Light Accent 2" w:uiPriority="46"/>
-    <w:lsdException w:name="Grid Table 2 Accent 2" w:uiPriority="47"/>
-    <w:lsdException w:name="Grid Table 3 Accent 2" w:uiPriority="48"/>
-    <w:lsdException w:name="Grid Table 4 Accent 2" w:uiPriority="49"/>
-    <w:lsdException w:name="Grid Table 5 Dark Accent 2" w:uiPriority="50"/>
-    <w:lsdException w:name="Grid Table 6 Colorful Accent 2" w:uiPriority="51"/>
-    <w:lsdException w:name="Grid Table 7 Colorful Accent 2" w:uiPriority="52"/>
-    <w:lsdException w:name="Grid Table 1 Light Accent 3" w:uiPriority="46"/>
-    <w:lsdException w:name="Grid Table 2 Accent 3" w:uiPriority="47"/>
-    <w:lsdException w:name="Grid Table 3 Accent 3" w:uiPriority="48"/>
-    <w:lsdException w:name="Grid Table 4 Accent 3" w:uiPriority="49"/>
-    <w:lsdException w:name="Grid Table 5 Dark Accent 3" w:uiPriority="50"/>
-    <w:lsdException w:name="Grid Table 6 Colorful Accent 3" w:uiPriority="51"/>
-    <w:lsdException w:name="Grid Table 7 Colorful Accent 3" w:uiPriority="52"/>
-    <w:lsdException w:name="Grid Table 1 Light Accent 4" w:uiPriority="46"/>
-    <w:lsdException w:name="Grid Table 2 Accent 4" w:uiPriority="47"/>
-    <w:lsdException w:name="Grid Table 3 Accent 4" w:uiPriority="48"/>
-    <w:lsdException w:name="Grid Table 4 Accent 4" w:uiPriority="49"/>
-    <w:lsdException w:name="Grid Table 5 Dark Accent 4" w:uiPriority="50"/>
-    <w:lsdException w:name="Grid Table 6 Colorful Accent 4" w:uiPriority="51"/>
-    <w:lsdException w:name="Grid Table 7 Colorful Accent 4" w:uiPriority="52"/>
-    <w:lsdException w:name="Grid Table 1 Light Accent 5" w:uiPriority="46"/>
-    <w:lsdException w:name="Grid Table 2 Accent 5" w:uiPriority="47"/>
-    <w:lsdException w:name="Grid Table 3 Accent 5" w:uiPriority="48"/>
-    <w:lsdException w:name="Grid Table 4 Accent 5" w:uiPriority="49"/>
-    <w:lsdException w:name="Grid Table 5 Dark Accent 5" w:uiPriority="50"/>
-    <w:lsdException w:name="Grid Table 6 Colorful Accent 5" w:uiPriority="51"/>
-    <w:lsdException w:name="Grid Table 7 Colorful Accent 5" w:uiPriority="52"/>
-    <w:lsdException w:name="Grid Table 1 Light Accent 6" w:uiPriority="46"/>
-    <w:lsdException w:name="Grid Table 2 Accent 6" w:uiPriority="47"/>
-    <w:lsdException w:name="Grid Table 3 Accent 6" w:uiPriority="48"/>
-    <w:lsdException w:name="Grid Table 4 Accent 6" w:uiPriority="49"/>
-    <w:lsdException w:name="Grid Table 5 Dark Accent 6" w:uiPriority="50"/>
-    <w:lsdException w:name="Grid Table 6 Colorful Accent 6" w:uiPriority="51"/>
-    <w:lsdException w:name="Grid Table 7 Colorful Accent 6" w:uiPriority="52"/>
-    <w:lsdException w:name="List Table 1 Light" w:uiPriority="46"/>
-    <w:lsdException w:name="List Table 2" w:uiPriority="47"/>
-    <w:lsdException w:name="List Table 3" w:uiPriority="48"/>
-    <w:lsdException w:name="List Table 4" w:uiPriority="49"/>
-    <w:lsdException w:name="List Table 5 Dark" w:uiPriority="50"/>
-    <w:lsdException w:name="List Table 6 Colorful" w:uiPriority="51"/>
-    <w:lsdException w:name="List Table 7 Colorful" w:uiPriority="52"/>
-    <w:lsdException w:name="List Table 1 Light Accent 1" w:uiPriority="46"/>
-    <w:lsdException w:name="List Table 2 Accent 1" w:uiPriority="47"/>
-    <w:lsdException w:name="List Table 3 Accent 1" w:uiPriority="48"/>
-    <w:lsdException w:name="List Table 4 Accent 1" w:uiPriority="49"/>
-    <w:lsdException w:name="List Table 5 Dark Accent 1" w:uiPriority="50"/>
-    <w:lsdException w:name="List Table 6 Colorful Accent 1" w:uiPriority="51"/>
-    <w:lsdException w:name="List Table 7 Colorful Accent 1" w:uiPriority="52"/>
-    <w:lsdException w:name="List Table 1 Light Accent 2" w:uiPriority="46"/>
-    <w:lsdException w:name="List Table 2 Accent 2" w:uiPriority="47"/>
-    <w:lsdException w:name="List Table 3 Accent 2" w:uiPriority="48"/>
-    <w:lsdException w:name="List Table 4 Accent 2" w:uiPriority="49"/>
-    <w:lsdException w:name="List Table 5 Dark Accent 2" w:uiPriority="50"/>
-    <w:lsdException w:name="List Table 6 Colorful Accent 2" w:uiPriority="51"/>
-    <w:lsdException w:name="List Table 7 Colorful Accent 2" w:uiPriority="52"/>
-    <w:lsdException w:name="List Table 1 Light Accent 3" w:uiPriority="46"/>
-    <w:lsdException w:name="List Table 2 Accent 3" w:uiPriority="47"/>
-    <w:lsdException w:name="List Table 3 Accent 3" w:uiPriority="48"/>
-    <w:lsdException w:name="List Table 4 Accent 3" w:uiPriority="49"/>
-    <w:lsdException w:name="List Table 5 Dark Accent 3" w:uiPriority="50"/>
-    <w:lsdException w:name="List Table 6 Colorful Accent 3" w:uiPriority="51"/>
-    <w:lsdException w:name="List Table 7 Colorful Accent 3" w:uiPriority="52"/>
-    <w:lsdException w:name="List Table 1 Light Accent 4" w:uiPriority="46"/>
-    <w:lsdException w:name="List Table 2 Accent 4" w:uiPriority="47"/>
-    <w:lsdException w:name="List Table 3 Accent 4" w:uiPriority="48"/>
-    <w:lsdException w:name="List Table 4 Accent 4" w:uiPriority="49"/>
-    <w:lsdException w:name="List Table 5 Dark Accent 4" w:uiPriority="50"/>
-    <w:lsdException w:name="List Table 6 Colorful Accent 4" w:uiPriority="51"/>
-    <w:lsdException w:name="List Table 7 Colorful Accent 4" w:uiPriority="52"/>
-    <w:lsdException w:name="List Table 1 Light Accent 5" w:uiPriority="46"/>
-    <w:lsdException w:name="List Table 2 Accent 5" w:uiPriority="47"/>
-    <w:lsdException w:name="List Table 3 Accent 5" w:uiPriority="48"/>
-    <w:lsdException w:name="List Table 4 Accent 5" w:uiPriority="49"/>
-    <w:lsdException w:name="List Table 5 Dark Accent 5" w:uiPriority="50"/>
-    <w:lsdException w:name="List Table 6 Colorful Accent 5" w:uiPriority="51"/>
-    <w:lsdException w:name="List Table 7 Colorful Accent 5" w:uiPriority="52"/>
-    <w:lsdException w:name="List Table 1 Light Accent 6" w:uiPriority="46"/>
-    <w:lsdException w:name="List Table 2 Accent 6" w:uiPriority="47"/>
-    <w:lsdException w:name="List Table 3 Accent 6" w:uiPriority="48"/>
-    <w:lsdException w:name="List Table 4 Accent 6" w:uiPriority="49"/>
-    <w:lsdException w:name="List Table 5 Dark Accent 6" w:uiPriority="50"/>
-    <w:lsdException w:name="List Table 6 Colorful Accent 6" w:uiPriority="51"/>
-    <w:lsdException w:name="List Table 7 Colorful Accent 6" w:uiPriority="52"/>
-    <w:lsdException w:name="Mention" w:semiHidden="1" w:unhideWhenUsed="1"/>
+  <w:latentStyles w:defLockedState="0" w:defUIPriority="99" w:defSemiHidden="1" w:defUnhideWhenUsed="1" w:defQFormat="0" w:count="276">
+    <w:lsdException w:name="Normal" w:semiHidden="0" w:uiPriority="0" w:unhideWhenUsed="0" w:qFormat="1"/>
+    <w:lsdException w:name="heading 1" w:semiHidden="0" w:uiPriority="9" w:unhideWhenUsed="0" w:qFormat="1"/>
+    <w:lsdException w:name="heading 2" w:uiPriority="9" w:qFormat="1"/>
+    <w:lsdException w:name="heading 3" w:uiPriority="9" w:qFormat="1"/>
+    <w:lsdException w:name="heading 4" w:uiPriority="9" w:qFormat="1"/>
+    <w:lsdException w:name="heading 5" w:uiPriority="9" w:qFormat="1"/>
+    <w:lsdException w:name="heading 6" w:uiPriority="9" w:qFormat="1"/>
+    <w:lsdException w:name="heading 7" w:uiPriority="9" w:qFormat="1"/>
+    <w:lsdException w:name="heading 8" w:uiPriority="9" w:qFormat="1"/>
+    <w:lsdException w:name="heading 9" w:uiPriority="9" w:qFormat="1"/>
+    <w:lsdException w:name="toc 1" w:uiPriority="39"/>
+    <w:lsdException w:name="toc 2" w:uiPriority="39"/>
+    <w:lsdException w:name="toc 3" w:uiPriority="39"/>
+    <w:lsdException w:name="toc 4" w:uiPriority="39"/>
+    <w:lsdException w:name="toc 5" w:uiPriority="39"/>
+    <w:lsdException w:name="toc 6" w:uiPriority="39"/>
+    <w:lsdException w:name="toc 7" w:uiPriority="39"/>
+    <w:lsdException w:name="toc 8" w:uiPriority="39"/>
+    <w:lsdException w:name="toc 9" w:uiPriority="39"/>
+    <w:lsdException w:name="caption" w:uiPriority="35" w:qFormat="1"/>
+    <w:lsdException w:name="Title" w:semiHidden="0" w:uiPriority="10" w:unhideWhenUsed="0" w:qFormat="1"/>
+    <w:lsdException w:name="Default Paragraph Font" w:uiPriority="1"/>
+    <w:lsdException w:name="Subtitle" w:semiHidden="0" w:uiPriority="11" w:unhideWhenUsed="0" w:qFormat="1"/>
+    <w:lsdException w:name="Strong" w:semiHidden="0" w:uiPriority="22" w:unhideWhenUsed="0" w:qFormat="1"/>
+    <w:lsdException w:name="Emphasis" w:semiHidden="0" w:uiPriority="20" w:unhideWhenUsed="0" w:qFormat="1"/>
+    <w:lsdException w:name="Normal Table" w:semiHidden="0" w:unhideWhenUsed="0"/>
+    <w:lsdException w:name="Table Web 3" w:semiHidden="0" w:unhideWhenUsed="0"/>
+    <w:lsdException w:name="Table Grid" w:semiHidden="0" w:uiPriority="39" w:unhideWhenUsed="0"/>
+    <w:lsdException w:name="Table Theme" w:semiHidden="0" w:unhideWhenUsed="0"/>
+    <w:lsdException w:name="Note Level 1" w:semiHidden="0" w:unhideWhenUsed="0"/>
+    <w:lsdException w:name="Note Level 2" w:semiHidden="0" w:unhideWhenUsed="0"/>
+    <w:lsdException w:name="Note Level 3" w:semiHidden="0" w:unhideWhenUsed="0"/>
+    <w:lsdException w:name="Note Level 4" w:semiHidden="0" w:unhideWhenUsed="0"/>
+    <w:lsdException w:name="Note Level 5" w:semiHidden="0" w:unhideWhenUsed="0"/>
+    <w:lsdException w:name="Note Level 6" w:semiHidden="0" w:unhideWhenUsed="0"/>
+    <w:lsdException w:name="Note Level 7" w:semiHidden="0" w:unhideWhenUsed="0"/>
+    <w:lsdException w:name="Note Level 8" w:semiHidden="0" w:unhideWhenUsed="0"/>
+    <w:lsdException w:name="Note Level 9" w:semiHidden="0" w:unhideWhenUsed="0"/>
+    <w:lsdException w:name="Placeholder Text" w:unhideWhenUsed="0"/>
+    <w:lsdException w:name="No Spacing" w:semiHidden="0" w:uiPriority="1" w:unhideWhenUsed="0" w:qFormat="1"/>
+    <w:lsdException w:name="Light Shading" w:semiHidden="0" w:uiPriority="60" w:unhideWhenUsed="0"/>
+    <w:lsdException w:name="Light List" w:semiHidden="0" w:uiPriority="61" w:unhideWhenUsed="0"/>
+    <w:lsdException w:name="Light Grid" w:semiHidden="0" w:uiPriority="62" w:unhideWhenUsed="0"/>
+    <w:lsdException w:name="Medium Shading 1" w:semiHidden="0" w:uiPriority="63" w:unhideWhenUsed="0"/>
+    <w:lsdException w:name="Medium Shading 2" w:semiHidden="0" w:uiPriority="64" w:unhideWhenUsed="0"/>
+    <w:lsdException w:name="Medium List 1" w:semiHidden="0" w:uiPriority="65" w:unhideWhenUsed="0"/>
+    <w:lsdException w:name="Medium List 2" w:semiHidden="0" w:uiPriority="66" w:unhideWhenUsed="0"/>
+    <w:lsdException w:name="Medium Grid 1" w:semiHidden="0" w:uiPriority="67" w:unhideWhenUsed="0"/>
+    <w:lsdException w:name="Medium Grid 2" w:semiHidden="0" w:uiPriority="68" w:unhideWhenUsed="0"/>
+    <w:lsdException w:name="Medium Grid 3" w:semiHidden="0" w:uiPriority="69" w:unhideWhenUsed="0"/>
+    <w:lsdException w:name="Dark List" w:semiHidden="0" w:uiPriority="70" w:unhideWhenUsed="0"/>
+    <w:lsdException w:name="Colorful Shading" w:semiHidden="0" w:uiPriority="71" w:unhideWhenUsed="0"/>
+    <w:lsdException w:name="Colorful List" w:semiHidden="0" w:uiPriority="72" w:unhideWhenUsed="0"/>
+    <w:lsdException w:name="Colorful Grid" w:semiHidden="0" w:uiPriority="73" w:unhideWhenUsed="0"/>
+    <w:lsdException w:name="Light Shading Accent 1" w:semiHidden="0" w:uiPriority="60" w:unhideWhenUsed="0"/>
+    <w:lsdException w:name="Light List Accent 1" w:semiHidden="0" w:uiPriority="61" w:unhideWhenUsed="0"/>
+    <w:lsdException w:name="Light Grid Accent 1" w:semiHidden="0" w:uiPriority="62" w:unhideWhenUsed="0"/>
+    <w:lsdException w:name="Medium Shading 1 Accent 1" w:semiHidden="0" w:uiPriority="63" w:unhideWhenUsed="0"/>
+    <w:lsdException w:name="Medium Shading 2 Accent 1" w:semiHidden="0" w:uiPriority="64" w:unhideWhenUsed="0"/>
+    <w:lsdException w:name="Medium List 1 Accent 1" w:semiHidden="0" w:uiPriority="65" w:unhideWhenUsed="0"/>
+    <w:lsdException w:name="Revision" w:unhideWhenUsed="0"/>
+    <w:lsdException w:name="List Paragraph" w:semiHidden="0" w:uiPriority="34" w:unhideWhenUsed="0" w:qFormat="1"/>
+    <w:lsdException w:name="Quote" w:semiHidden="0" w:uiPriority="29" w:unhideWhenUsed="0" w:qFormat="1"/>
+    <w:lsdException w:name="Intense Quote" w:semiHidden="0" w:uiPriority="30" w:unhideWhenUsed="0" w:qFormat="1"/>
+    <w:lsdException w:name="Medium List 2 Accent 1" w:semiHidden="0" w:uiPriority="66" w:unhideWhenUsed="0"/>
+    <w:lsdException w:name="Medium Grid 1 Accent 1" w:semiHidden="0" w:uiPriority="67" w:unhideWhenUsed="0"/>
+    <w:lsdException w:name="Medium Grid 2 Accent 1" w:semiHidden="0" w:uiPriority="68" w:unhideWhenUsed="0"/>
+    <w:lsdException w:name="Medium Grid 3 Accent 1" w:semiHidden="0" w:uiPriority="69" w:unhideWhenUsed="0"/>
+    <w:lsdException w:name="Dark List Accent 1" w:semiHidden="0" w:uiPriority="70" w:unhideWhenUsed="0"/>
+    <w:lsdException w:name="Colorful Shading Accent 1" w:semiHidden="0" w:uiPriority="71" w:unhideWhenUsed="0"/>
+    <w:lsdException w:name="Colorful List Accent 1" w:semiHidden="0" w:uiPriority="72" w:unhideWhenUsed="0"/>
+    <w:lsdException w:name="Colorful Grid Accent 1" w:semiHidden="0" w:uiPriority="73" w:unhideWhenUsed="0"/>
+    <w:lsdException w:name="Light Shading Accent 2" w:semiHidden="0" w:uiPriority="60" w:unhideWhenUsed="0"/>
+    <w:lsdException w:name="Light List Accent 2" w:semiHidden="0" w:uiPriority="61" w:unhideWhenUsed="0"/>
+    <w:lsdException w:name="Light Grid Accent 2" w:semiHidden="0" w:uiPriority="62" w:unhideWhenUsed="0"/>
+    <w:lsdException w:name="Medium Shading 1 Accent 2" w:semiHidden="0" w:uiPriority="63" w:unhideWhenUsed="0"/>
+    <w:lsdException w:name="Medium Shading 2 Accent 2" w:semiHidden="0" w:uiPriority="64" w:unhideWhenUsed="0"/>
+    <w:lsdException w:name="Medium List 1 Accent 2" w:semiHidden="0" w:uiPriority="65" w:unhideWhenUsed="0"/>
+    <w:lsdException w:name="Medium List 2 Accent 2" w:semiHidden="0" w:uiPriority="66" w:unhideWhenUsed="0"/>
+    <w:lsdException w:name="Medium Grid 1 Accent 2" w:semiHidden="0" w:uiPriority="67" w:unhideWhenUsed="0"/>
+    <w:lsdException w:name="Medium Grid 2 Accent 2" w:semiHidden="0" w:uiPriority="68" w:unhideWhenUsed="0"/>
+    <w:lsdException w:name="Medium Grid 3 Accent 2" w:semiHidden="0" w:uiPriority="69" w:unhideWhenUsed="0"/>
+    <w:lsdException w:name="Dark List Accent 2" w:semiHidden="0" w:uiPriority="70" w:unhideWhenUsed="0"/>
+    <w:lsdException w:name="Colorful Shading Accent 2" w:semiHidden="0" w:uiPriority="71" w:unhideWhenUsed="0"/>
+    <w:lsdException w:name="Colorful List Accent 2" w:semiHidden="0" w:uiPriority="72" w:unhideWhenUsed="0"/>
+    <w:lsdException w:name="Colorful Grid Accent 2" w:semiHidden="0" w:uiPriority="73" w:unhideWhenUsed="0"/>
+    <w:lsdException w:name="Light Shading Accent 3" w:semiHidden="0" w:uiPriority="60" w:unhideWhenUsed="0"/>
+    <w:lsdException w:name="Light List Accent 3" w:semiHidden="0" w:uiPriority="61" w:unhideWhenUsed="0"/>
+    <w:lsdException w:name="Light Grid Accent 3" w:semiHidden="0" w:uiPriority="62" w:unhideWhenUsed="0"/>
+    <w:lsdException w:name="Medium Shading 1 Accent 3" w:semiHidden="0" w:uiPriority="63" w:unhideWhenUsed="0"/>
+    <w:lsdException w:name="Medium Shading 2 Accent 3" w:semiHidden="0" w:uiPriority="64" w:unhideWhenUsed="0"/>
+    <w:lsdException w:name="Medium List 1 Accent 3" w:semiHidden="0" w:uiPriority="65" w:unhideWhenUsed="0"/>
+    <w:lsdException w:name="Medium List 2 Accent 3" w:semiHidden="0" w:uiPriority="66" w:unhideWhenUsed="0"/>
+    <w:lsdException w:name="Medium Grid 1 Accent 3" w:semiHidden="0" w:uiPriority="67" w:unhideWhenUsed="0"/>
+    <w:lsdException w:name="Medium Grid 2 Accent 3" w:semiHidden="0" w:uiPriority="68" w:unhideWhenUsed="0"/>
+    <w:lsdException w:name="Medium Grid 3 Accent 3" w:semiHidden="0" w:uiPriority="69" w:unhideWhenUsed="0"/>
+    <w:lsdException w:name="Dark List Accent 3" w:semiHidden="0" w:uiPriority="70" w:unhideWhenUsed="0"/>
+    <w:lsdException w:name="Colorful Shading Accent 3" w:semiHidden="0" w:uiPriority="71" w:unhideWhenUsed="0"/>
+    <w:lsdException w:name="Colorful List Accent 3" w:semiHidden="0" w:uiPriority="72" w:unhideWhenUsed="0"/>
+    <w:lsdException w:name="Colorful Grid Accent 3" w:semiHidden="0" w:uiPriority="73" w:unhideWhenUsed="0"/>
+    <w:lsdException w:name="Light Shading Accent 4" w:semiHidden="0" w:uiPriority="60" w:unhideWhenUsed="0"/>
+    <w:lsdException w:name="Light List Accent 4" w:semiHidden="0" w:uiPriority="61" w:unhideWhenUsed="0"/>
+    <w:lsdException w:name="Light Grid Accent 4" w:semiHidden="0" w:uiPriority="62" w:unhideWhenUsed="0"/>
+    <w:lsdException w:name="Medium Shading 1 Accent 4" w:semiHidden="0" w:uiPriority="63" w:unhideWhenUsed="0"/>
+    <w:lsdException w:name="Medium Shading 2 Accent 4" w:semiHidden="0" w:uiPriority="64" w:unhideWhenUsed="0"/>
+    <w:lsdException w:name="Medium List 1 Accent 4" w:semiHidden="0" w:uiPriority="65" w:unhideWhenUsed="0"/>
+    <w:lsdException w:name="Medium List 2 Accent 4" w:semiHidden="0" w:uiPriority="66" w:unhideWhenUsed="0"/>
+    <w:lsdException w:name="Medium Grid 1 Accent 4" w:semiHidden="0" w:uiPriority="67" w:unhideWhenUsed="0"/>
+    <w:lsdException w:name="Medium Grid 2 Accent 4" w:semiHidden="0" w:uiPriority="68" w:unhideWhenUsed="0"/>
+    <w:lsdException w:name="Medium Grid 3 Accent 4" w:semiHidden="0" w:uiPriority="69" w:unhideWhenUsed="0"/>
+    <w:lsdException w:name="Dark List Accent 4" w:semiHidden="0" w:uiPriority="70" w:unhideWhenUsed="0"/>
+    <w:lsdException w:name="Colorful Shading Accent 4" w:semiHidden="0" w:uiPriority="71" w:unhideWhenUsed="0"/>
+    <w:lsdException w:name="Colorful List Accent 4" w:semiHidden="0" w:uiPriority="72" w:unhideWhenUsed="0"/>
+    <w:lsdException w:name="Colorful Grid Accent 4" w:semiHidden="0" w:uiPriority="73" w:unhideWhenUsed="0"/>
+    <w:lsdException w:name="Light Shading Accent 5" w:semiHidden="0" w:uiPriority="60" w:unhideWhenUsed="0"/>
+    <w:lsdException w:name="Light List Accent 5" w:semiHidden="0" w:uiPriority="61" w:unhideWhenUsed="0"/>
+    <w:lsdException w:name="Light Grid Accent 5" w:semiHidden="0" w:uiPriority="62" w:unhideWhenUsed="0"/>
+    <w:lsdException w:name="Medium Shading 1 Accent 5" w:semiHidden="0" w:uiPriority="63" w:unhideWhenUsed="0"/>
+    <w:lsdException w:name="Medium Shading 2 Accent 5" w:semiHidden="0" w:uiPriority="64" w:unhideWhenUsed="0"/>
+    <w:lsdException w:name="Medium List 1 Accent 5" w:semiHidden="0" w:uiPriority="65" w:unhideWhenUsed="0"/>
+    <w:lsdException w:name="Medium List 2 Accent 5" w:semiHidden="0" w:uiPriority="66" w:unhideWhenUsed="0"/>
+    <w:lsdException w:name="Medium Grid 1 Accent 5" w:semiHidden="0" w:uiPriority="67" w:unhideWhenUsed="0"/>
+    <w:lsdException w:name="Medium Grid 2 Accent 5" w:semiHidden="0" w:uiPriority="68" w:unhideWhenUsed="0"/>
+    <w:lsdException w:name="Medium Grid 3 Accent 5" w:semiHidden="0" w:uiPriority="69" w:unhideWhenUsed="0"/>
+    <w:lsdException w:name="Dark List Accent 5" w:semiHidden="0" w:uiPriority="70" w:unhideWhenUsed="0"/>
+    <w:lsdException w:name="Colorful Shading Accent 5" w:semiHidden="0" w:uiPriority="71" w:unhideWhenUsed="0"/>
+    <w:lsdException w:name="Colorful List Accent 5" w:semiHidden="0" w:uiPriority="72" w:unhideWhenUsed="0"/>
+    <w:lsdException w:name="Colorful Grid Accent 5" w:semiHidden="0" w:uiPriority="73" w:unhideWhenUsed="0"/>
+    <w:lsdException w:name="Light Shading Accent 6" w:semiHidden="0" w:uiPriority="60" w:unhideWhenUsed="0"/>
+    <w:lsdException w:name="Light List Accent 6" w:semiHidden="0" w:uiPriority="61" w:unhideWhenUsed="0"/>
+    <w:lsdException w:name="Light Grid Accent 6" w:semiHidden="0" w:uiPriority="62" w:unhideWhenUsed="0"/>
+    <w:lsdException w:name="Medium Shading 1 Accent 6" w:semiHidden="0" w:uiPriority="63" w:unhideWhenUsed="0"/>
+    <w:lsdException w:name="Medium Shading 2 Accent 6" w:semiHidden="0" w:uiPriority="64" w:unhideWhenUsed="0"/>
+    <w:lsdException w:name="Medium List 1 Accent 6" w:semiHidden="0" w:uiPriority="65" w:unhideWhenUsed="0"/>
+    <w:lsdException w:name="Medium List 2 Accent 6" w:semiHidden="0" w:uiPriority="66" w:unhideWhenUsed="0"/>
+    <w:lsdException w:name="Medium Grid 1 Accent 6" w:semiHidden="0" w:uiPriority="67" w:unhideWhenUsed="0"/>
+    <w:lsdException w:name="Medium Grid 2 Accent 6" w:semiHidden="0" w:uiPriority="68" w:unhideWhenUsed="0"/>
+    <w:lsdException w:name="Medium Grid 3 Accent 6" w:semiHidden="0" w:uiPriority="69" w:unhideWhenUsed="0"/>
+    <w:lsdException w:name="Dark List Accent 6" w:semiHidden="0" w:uiPriority="70" w:unhideWhenUsed="0"/>
+    <w:lsdException w:name="Colorful Shading Accent 6" w:semiHidden="0" w:uiPriority="71" w:unhideWhenUsed="0"/>
+    <w:lsdException w:name="Colorful List Accent 6" w:semiHidden="0" w:uiPriority="72" w:unhideWhenUsed="0"/>
+    <w:lsdException w:name="Colorful Grid Accent 6" w:semiHidden="0" w:uiPriority="73" w:unhideWhenUsed="0"/>
+    <w:lsdException w:name="Subtle Emphasis" w:semiHidden="0" w:uiPriority="19" w:unhideWhenUsed="0" w:qFormat="1"/>
+    <w:lsdException w:name="Intense Emphasis" w:semiHidden="0" w:uiPriority="21" w:unhideWhenUsed="0" w:qFormat="1"/>
+    <w:lsdException w:name="Subtle Reference" w:semiHidden="0" w:uiPriority="31" w:unhideWhenUsed="0" w:qFormat="1"/>
+    <w:lsdException w:name="Intense Reference" w:semiHidden="0" w:uiPriority="32" w:unhideWhenUsed="0" w:qFormat="1"/>
+    <w:lsdException w:name="Book Title" w:semiHidden="0" w:uiPriority="33" w:unhideWhenUsed="0" w:qFormat="1"/>
+    <w:lsdException w:name="Bibliography" w:uiPriority="37"/>
+    <w:lsdException w:name="TOC Heading" w:uiPriority="39" w:qFormat="1"/>
   </w:latentStyles>
   <w:style w:type="paragraph" w:default="1" w:styleId="Standard">
     <w:name w:val="Normal"/>
     <w:qFormat/>
   </w:style>
-  <w:style w:type="character" w:default="1" w:styleId="Absatz-Standardschriftart">
+  <w:style w:type="character" w:default="1" w:styleId="Absatzstandardschriftart">
     <w:name w:val="Default Paragraph Font"/>
     <w:uiPriority w:val="1"/>
     <w:semiHidden/>
@@ -3421,7 +3359,7 @@
     <w:name w:val="Title"/>
     <w:basedOn w:val="Standard"/>
     <w:next w:val="Standard"/>
-    <w:link w:val="TitelZchn"/>
+    <w:link w:val="TitelZeichen"/>
     <w:uiPriority w:val="10"/>
     <w:qFormat/>
     <w:rsid w:val="00EB3005"/>
@@ -3437,9 +3375,9 @@
       <w:szCs w:val="56"/>
     </w:rPr>
   </w:style>
-  <w:style w:type="character" w:customStyle="1" w:styleId="TitelZchn">
-    <w:name w:val="Titel Zchn"/>
-    <w:basedOn w:val="Absatz-Standardschriftart"/>
+  <w:style w:type="character" w:customStyle="1" w:styleId="TitelZeichen">
+    <w:name w:val="Titel Zeichen"/>
+    <w:basedOn w:val="Absatzstandardschriftart"/>
     <w:link w:val="Titel"/>
     <w:uiPriority w:val="10"/>
     <w:rsid w:val="00EB3005"/>
@@ -3449,6 +3387,319 @@
       <w:kern w:val="28"/>
       <w:sz w:val="56"/>
       <w:szCs w:val="56"/>
+    </w:rPr>
+  </w:style>
+  <w:style w:type="paragraph" w:styleId="Sprechblasentext">
+    <w:name w:val="Balloon Text"/>
+    <w:basedOn w:val="Standard"/>
+    <w:link w:val="SprechblasentextZeichen"/>
+    <w:uiPriority w:val="99"/>
+    <w:semiHidden/>
+    <w:unhideWhenUsed/>
+    <w:rsid w:val="001A36FB"/>
+    <w:pPr>
+      <w:spacing w:after="0" w:line="240" w:lineRule="auto"/>
+    </w:pPr>
+    <w:rPr>
+      <w:rFonts w:ascii="Lucida Grande" w:hAnsi="Lucida Grande"/>
+      <w:sz w:val="18"/>
+      <w:szCs w:val="18"/>
+    </w:rPr>
+  </w:style>
+  <w:style w:type="character" w:customStyle="1" w:styleId="SprechblasentextZeichen">
+    <w:name w:val="Sprechblasentext Zeichen"/>
+    <w:basedOn w:val="Absatzstandardschriftart"/>
+    <w:link w:val="Sprechblasentext"/>
+    <w:uiPriority w:val="99"/>
+    <w:semiHidden/>
+    <w:rsid w:val="001A36FB"/>
+    <w:rPr>
+      <w:rFonts w:ascii="Lucida Grande" w:hAnsi="Lucida Grande"/>
+      <w:sz w:val="18"/>
+      <w:szCs w:val="18"/>
+    </w:rPr>
+  </w:style>
+</w:styles>
+</file>
+
+<file path=word/stylesWithEffects.xml><?xml version="1.0" encoding="utf-8"?>
+<w:styles xmlns:wpc="http://schemas.microsoft.com/office/word/2010/wordprocessingCanvas" xmlns:mo="http://schemas.microsoft.com/office/mac/office/2008/main" xmlns:mc="http://schemas.openxmlformats.org/markup-compatibility/2006" xmlns:mv="urn:schemas-microsoft-com:mac:vml" xmlns:o="urn:schemas-microsoft-com:office:office" xmlns:r="http://schemas.openxmlformats.org/officeDocument/2006/relationships" xmlns:m="http://schemas.openxmlformats.org/officeDocument/2006/math" xmlns:v="urn:schemas-microsoft-com:vml" xmlns:wp14="http://schemas.microsoft.com/office/word/2010/wordprocessingDrawing" xmlns:wp="http://schemas.openxmlformats.org/drawingml/2006/wordprocessingDrawing" xmlns:w10="urn:schemas-microsoft-com:office:word" xmlns:w="http://schemas.openxmlformats.org/wordprocessingml/2006/main" xmlns:w14="http://schemas.microsoft.com/office/word/2010/wordml" xmlns:wpg="http://schemas.microsoft.com/office/word/2010/wordprocessingGroup" xmlns:wpi="http://schemas.microsoft.com/office/word/2010/wordprocessingInk" xmlns:wne="http://schemas.microsoft.com/office/word/2006/wordml" xmlns:wps="http://schemas.microsoft.com/office/word/2010/wordprocessingShape" mc:Ignorable="w14 wp14">
+  <w:docDefaults>
+    <w:rPrDefault>
+      <w:rPr>
+        <w:rFonts w:asciiTheme="minorHAnsi" w:eastAsiaTheme="minorHAnsi" w:hAnsiTheme="minorHAnsi" w:cstheme="minorBidi"/>
+        <w:sz w:val="22"/>
+        <w:szCs w:val="22"/>
+        <w:lang w:val="en-GB" w:eastAsia="en-US" w:bidi="ar-SA"/>
+      </w:rPr>
+    </w:rPrDefault>
+    <w:pPrDefault>
+      <w:pPr>
+        <w:spacing w:after="160" w:line="259" w:lineRule="auto"/>
+      </w:pPr>
+    </w:pPrDefault>
+  </w:docDefaults>
+  <w:latentStyles w:defLockedState="0" w:defUIPriority="99" w:defSemiHidden="1" w:defUnhideWhenUsed="1" w:defQFormat="0" w:count="276">
+    <w:lsdException w:name="Normal" w:semiHidden="0" w:uiPriority="0" w:unhideWhenUsed="0" w:qFormat="1"/>
+    <w:lsdException w:name="heading 1" w:semiHidden="0" w:uiPriority="9" w:unhideWhenUsed="0" w:qFormat="1"/>
+    <w:lsdException w:name="heading 2" w:uiPriority="9" w:qFormat="1"/>
+    <w:lsdException w:name="heading 3" w:uiPriority="9" w:qFormat="1"/>
+    <w:lsdException w:name="heading 4" w:uiPriority="9" w:qFormat="1"/>
+    <w:lsdException w:name="heading 5" w:uiPriority="9" w:qFormat="1"/>
+    <w:lsdException w:name="heading 6" w:uiPriority="9" w:qFormat="1"/>
+    <w:lsdException w:name="heading 7" w:uiPriority="9" w:qFormat="1"/>
+    <w:lsdException w:name="heading 8" w:uiPriority="9" w:qFormat="1"/>
+    <w:lsdException w:name="heading 9" w:uiPriority="9" w:qFormat="1"/>
+    <w:lsdException w:name="toc 1" w:uiPriority="39"/>
+    <w:lsdException w:name="toc 2" w:uiPriority="39"/>
+    <w:lsdException w:name="toc 3" w:uiPriority="39"/>
+    <w:lsdException w:name="toc 4" w:uiPriority="39"/>
+    <w:lsdException w:name="toc 5" w:uiPriority="39"/>
+    <w:lsdException w:name="toc 6" w:uiPriority="39"/>
+    <w:lsdException w:name="toc 7" w:uiPriority="39"/>
+    <w:lsdException w:name="toc 8" w:uiPriority="39"/>
+    <w:lsdException w:name="toc 9" w:uiPriority="39"/>
+    <w:lsdException w:name="caption" w:uiPriority="35" w:qFormat="1"/>
+    <w:lsdException w:name="Title" w:semiHidden="0" w:uiPriority="10" w:unhideWhenUsed="0" w:qFormat="1"/>
+    <w:lsdException w:name="Default Paragraph Font" w:uiPriority="1"/>
+    <w:lsdException w:name="Subtitle" w:semiHidden="0" w:uiPriority="11" w:unhideWhenUsed="0" w:qFormat="1"/>
+    <w:lsdException w:name="Strong" w:semiHidden="0" w:uiPriority="22" w:unhideWhenUsed="0" w:qFormat="1"/>
+    <w:lsdException w:name="Emphasis" w:semiHidden="0" w:uiPriority="20" w:unhideWhenUsed="0" w:qFormat="1"/>
+    <w:lsdException w:name="Normal Table" w:semiHidden="0" w:unhideWhenUsed="0"/>
+    <w:lsdException w:name="Table Web 3" w:semiHidden="0" w:unhideWhenUsed="0"/>
+    <w:lsdException w:name="Table Grid" w:semiHidden="0" w:uiPriority="39" w:unhideWhenUsed="0"/>
+    <w:lsdException w:name="Table Theme" w:semiHidden="0" w:unhideWhenUsed="0"/>
+    <w:lsdException w:name="Note Level 1" w:semiHidden="0" w:unhideWhenUsed="0"/>
+    <w:lsdException w:name="Note Level 2" w:semiHidden="0" w:unhideWhenUsed="0"/>
+    <w:lsdException w:name="Note Level 3" w:semiHidden="0" w:unhideWhenUsed="0"/>
+    <w:lsdException w:name="Note Level 4" w:semiHidden="0" w:unhideWhenUsed="0"/>
+    <w:lsdException w:name="Note Level 5" w:semiHidden="0" w:unhideWhenUsed="0"/>
+    <w:lsdException w:name="Note Level 6" w:semiHidden="0" w:unhideWhenUsed="0"/>
+    <w:lsdException w:name="Note Level 7" w:semiHidden="0" w:unhideWhenUsed="0"/>
+    <w:lsdException w:name="Note Level 8" w:semiHidden="0" w:unhideWhenUsed="0"/>
+    <w:lsdException w:name="Note Level 9" w:semiHidden="0" w:unhideWhenUsed="0"/>
+    <w:lsdException w:name="Placeholder Text" w:unhideWhenUsed="0"/>
+    <w:lsdException w:name="No Spacing" w:semiHidden="0" w:uiPriority="1" w:unhideWhenUsed="0" w:qFormat="1"/>
+    <w:lsdException w:name="Light Shading" w:semiHidden="0" w:uiPriority="60" w:unhideWhenUsed="0"/>
+    <w:lsdException w:name="Light List" w:semiHidden="0" w:uiPriority="61" w:unhideWhenUsed="0"/>
+    <w:lsdException w:name="Light Grid" w:semiHidden="0" w:uiPriority="62" w:unhideWhenUsed="0"/>
+    <w:lsdException w:name="Medium Shading 1" w:semiHidden="0" w:uiPriority="63" w:unhideWhenUsed="0"/>
+    <w:lsdException w:name="Medium Shading 2" w:semiHidden="0" w:uiPriority="64" w:unhideWhenUsed="0"/>
+    <w:lsdException w:name="Medium List 1" w:semiHidden="0" w:uiPriority="65" w:unhideWhenUsed="0"/>
+    <w:lsdException w:name="Medium List 2" w:semiHidden="0" w:uiPriority="66" w:unhideWhenUsed="0"/>
+    <w:lsdException w:name="Medium Grid 1" w:semiHidden="0" w:uiPriority="67" w:unhideWhenUsed="0"/>
+    <w:lsdException w:name="Medium Grid 2" w:semiHidden="0" w:uiPriority="68" w:unhideWhenUsed="0"/>
+    <w:lsdException w:name="Medium Grid 3" w:semiHidden="0" w:uiPriority="69" w:unhideWhenUsed="0"/>
+    <w:lsdException w:name="Dark List" w:semiHidden="0" w:uiPriority="70" w:unhideWhenUsed="0"/>
+    <w:lsdException w:name="Colorful Shading" w:semiHidden="0" w:uiPriority="71" w:unhideWhenUsed="0"/>
+    <w:lsdException w:name="Colorful List" w:semiHidden="0" w:uiPriority="72" w:unhideWhenUsed="0"/>
+    <w:lsdException w:name="Colorful Grid" w:semiHidden="0" w:uiPriority="73" w:unhideWhenUsed="0"/>
+    <w:lsdException w:name="Light Shading Accent 1" w:semiHidden="0" w:uiPriority="60" w:unhideWhenUsed="0"/>
+    <w:lsdException w:name="Light List Accent 1" w:semiHidden="0" w:uiPriority="61" w:unhideWhenUsed="0"/>
+    <w:lsdException w:name="Light Grid Accent 1" w:semiHidden="0" w:uiPriority="62" w:unhideWhenUsed="0"/>
+    <w:lsdException w:name="Medium Shading 1 Accent 1" w:semiHidden="0" w:uiPriority="63" w:unhideWhenUsed="0"/>
+    <w:lsdException w:name="Medium Shading 2 Accent 1" w:semiHidden="0" w:uiPriority="64" w:unhideWhenUsed="0"/>
+    <w:lsdException w:name="Medium List 1 Accent 1" w:semiHidden="0" w:uiPriority="65" w:unhideWhenUsed="0"/>
+    <w:lsdException w:name="Revision" w:unhideWhenUsed="0"/>
+    <w:lsdException w:name="List Paragraph" w:semiHidden="0" w:uiPriority="34" w:unhideWhenUsed="0" w:qFormat="1"/>
+    <w:lsdException w:name="Quote" w:semiHidden="0" w:uiPriority="29" w:unhideWhenUsed="0" w:qFormat="1"/>
+    <w:lsdException w:name="Intense Quote" w:semiHidden="0" w:uiPriority="30" w:unhideWhenUsed="0" w:qFormat="1"/>
+    <w:lsdException w:name="Medium List 2 Accent 1" w:semiHidden="0" w:uiPriority="66" w:unhideWhenUsed="0"/>
+    <w:lsdException w:name="Medium Grid 1 Accent 1" w:semiHidden="0" w:uiPriority="67" w:unhideWhenUsed="0"/>
+    <w:lsdException w:name="Medium Grid 2 Accent 1" w:semiHidden="0" w:uiPriority="68" w:unhideWhenUsed="0"/>
+    <w:lsdException w:name="Medium Grid 3 Accent 1" w:semiHidden="0" w:uiPriority="69" w:unhideWhenUsed="0"/>
+    <w:lsdException w:name="Dark List Accent 1" w:semiHidden="0" w:uiPriority="70" w:unhideWhenUsed="0"/>
+    <w:lsdException w:name="Colorful Shading Accent 1" w:semiHidden="0" w:uiPriority="71" w:unhideWhenUsed="0"/>
+    <w:lsdException w:name="Colorful List Accent 1" w:semiHidden="0" w:uiPriority="72" w:unhideWhenUsed="0"/>
+    <w:lsdException w:name="Colorful Grid Accent 1" w:semiHidden="0" w:uiPriority="73" w:unhideWhenUsed="0"/>
+    <w:lsdException w:name="Light Shading Accent 2" w:semiHidden="0" w:uiPriority="60" w:unhideWhenUsed="0"/>
+    <w:lsdException w:name="Light List Accent 2" w:semiHidden="0" w:uiPriority="61" w:unhideWhenUsed="0"/>
+    <w:lsdException w:name="Light Grid Accent 2" w:semiHidden="0" w:uiPriority="62" w:unhideWhenUsed="0"/>
+    <w:lsdException w:name="Medium Shading 1 Accent 2" w:semiHidden="0" w:uiPriority="63" w:unhideWhenUsed="0"/>
+    <w:lsdException w:name="Medium Shading 2 Accent 2" w:semiHidden="0" w:uiPriority="64" w:unhideWhenUsed="0"/>
+    <w:lsdException w:name="Medium List 1 Accent 2" w:semiHidden="0" w:uiPriority="65" w:unhideWhenUsed="0"/>
+    <w:lsdException w:name="Medium List 2 Accent 2" w:semiHidden="0" w:uiPriority="66" w:unhideWhenUsed="0"/>
+    <w:lsdException w:name="Medium Grid 1 Accent 2" w:semiHidden="0" w:uiPriority="67" w:unhideWhenUsed="0"/>
+    <w:lsdException w:name="Medium Grid 2 Accent 2" w:semiHidden="0" w:uiPriority="68" w:unhideWhenUsed="0"/>
+    <w:lsdException w:name="Medium Grid 3 Accent 2" w:semiHidden="0" w:uiPriority="69" w:unhideWhenUsed="0"/>
+    <w:lsdException w:name="Dark List Accent 2" w:semiHidden="0" w:uiPriority="70" w:unhideWhenUsed="0"/>
+    <w:lsdException w:name="Colorful Shading Accent 2" w:semiHidden="0" w:uiPriority="71" w:unhideWhenUsed="0"/>
+    <w:lsdException w:name="Colorful List Accent 2" w:semiHidden="0" w:uiPriority="72" w:unhideWhenUsed="0"/>
+    <w:lsdException w:name="Colorful Grid Accent 2" w:semiHidden="0" w:uiPriority="73" w:unhideWhenUsed="0"/>
+    <w:lsdException w:name="Light Shading Accent 3" w:semiHidden="0" w:uiPriority="60" w:unhideWhenUsed="0"/>
+    <w:lsdException w:name="Light List Accent 3" w:semiHidden="0" w:uiPriority="61" w:unhideWhenUsed="0"/>
+    <w:lsdException w:name="Light Grid Accent 3" w:semiHidden="0" w:uiPriority="62" w:unhideWhenUsed="0"/>
+    <w:lsdException w:name="Medium Shading 1 Accent 3" w:semiHidden="0" w:uiPriority="63" w:unhideWhenUsed="0"/>
+    <w:lsdException w:name="Medium Shading 2 Accent 3" w:semiHidden="0" w:uiPriority="64" w:unhideWhenUsed="0"/>
+    <w:lsdException w:name="Medium List 1 Accent 3" w:semiHidden="0" w:uiPriority="65" w:unhideWhenUsed="0"/>
+    <w:lsdException w:name="Medium List 2 Accent 3" w:semiHidden="0" w:uiPriority="66" w:unhideWhenUsed="0"/>
+    <w:lsdException w:name="Medium Grid 1 Accent 3" w:semiHidden="0" w:uiPriority="67" w:unhideWhenUsed="0"/>
+    <w:lsdException w:name="Medium Grid 2 Accent 3" w:semiHidden="0" w:uiPriority="68" w:unhideWhenUsed="0"/>
+    <w:lsdException w:name="Medium Grid 3 Accent 3" w:semiHidden="0" w:uiPriority="69" w:unhideWhenUsed="0"/>
+    <w:lsdException w:name="Dark List Accent 3" w:semiHidden="0" w:uiPriority="70" w:unhideWhenUsed="0"/>
+    <w:lsdException w:name="Colorful Shading Accent 3" w:semiHidden="0" w:uiPriority="71" w:unhideWhenUsed="0"/>
+    <w:lsdException w:name="Colorful List Accent 3" w:semiHidden="0" w:uiPriority="72" w:unhideWhenUsed="0"/>
+    <w:lsdException w:name="Colorful Grid Accent 3" w:semiHidden="0" w:uiPriority="73" w:unhideWhenUsed="0"/>
+    <w:lsdException w:name="Light Shading Accent 4" w:semiHidden="0" w:uiPriority="60" w:unhideWhenUsed="0"/>
+    <w:lsdException w:name="Light List Accent 4" w:semiHidden="0" w:uiPriority="61" w:unhideWhenUsed="0"/>
+    <w:lsdException w:name="Light Grid Accent 4" w:semiHidden="0" w:uiPriority="62" w:unhideWhenUsed="0"/>
+    <w:lsdException w:name="Medium Shading 1 Accent 4" w:semiHidden="0" w:uiPriority="63" w:unhideWhenUsed="0"/>
+    <w:lsdException w:name="Medium Shading 2 Accent 4" w:semiHidden="0" w:uiPriority="64" w:unhideWhenUsed="0"/>
+    <w:lsdException w:name="Medium List 1 Accent 4" w:semiHidden="0" w:uiPriority="65" w:unhideWhenUsed="0"/>
+    <w:lsdException w:name="Medium List 2 Accent 4" w:semiHidden="0" w:uiPriority="66" w:unhideWhenUsed="0"/>
+    <w:lsdException w:name="Medium Grid 1 Accent 4" w:semiHidden="0" w:uiPriority="67" w:unhideWhenUsed="0"/>
+    <w:lsdException w:name="Medium Grid 2 Accent 4" w:semiHidden="0" w:uiPriority="68" w:unhideWhenUsed="0"/>
+    <w:lsdException w:name="Medium Grid 3 Accent 4" w:semiHidden="0" w:uiPriority="69" w:unhideWhenUsed="0"/>
+    <w:lsdException w:name="Dark List Accent 4" w:semiHidden="0" w:uiPriority="70" w:unhideWhenUsed="0"/>
+    <w:lsdException w:name="Colorful Shading Accent 4" w:semiHidden="0" w:uiPriority="71" w:unhideWhenUsed="0"/>
+    <w:lsdException w:name="Colorful List Accent 4" w:semiHidden="0" w:uiPriority="72" w:unhideWhenUsed="0"/>
+    <w:lsdException w:name="Colorful Grid Accent 4" w:semiHidden="0" w:uiPriority="73" w:unhideWhenUsed="0"/>
+    <w:lsdException w:name="Light Shading Accent 5" w:semiHidden="0" w:uiPriority="60" w:unhideWhenUsed="0"/>
+    <w:lsdException w:name="Light List Accent 5" w:semiHidden="0" w:uiPriority="61" w:unhideWhenUsed="0"/>
+    <w:lsdException w:name="Light Grid Accent 5" w:semiHidden="0" w:uiPriority="62" w:unhideWhenUsed="0"/>
+    <w:lsdException w:name="Medium Shading 1 Accent 5" w:semiHidden="0" w:uiPriority="63" w:unhideWhenUsed="0"/>
+    <w:lsdException w:name="Medium Shading 2 Accent 5" w:semiHidden="0" w:uiPriority="64" w:unhideWhenUsed="0"/>
+    <w:lsdException w:name="Medium List 1 Accent 5" w:semiHidden="0" w:uiPriority="65" w:unhideWhenUsed="0"/>
+    <w:lsdException w:name="Medium List 2 Accent 5" w:semiHidden="0" w:uiPriority="66" w:unhideWhenUsed="0"/>
+    <w:lsdException w:name="Medium Grid 1 Accent 5" w:semiHidden="0" w:uiPriority="67" w:unhideWhenUsed="0"/>
+    <w:lsdException w:name="Medium Grid 2 Accent 5" w:semiHidden="0" w:uiPriority="68" w:unhideWhenUsed="0"/>
+    <w:lsdException w:name="Medium Grid 3 Accent 5" w:semiHidden="0" w:uiPriority="69" w:unhideWhenUsed="0"/>
+    <w:lsdException w:name="Dark List Accent 5" w:semiHidden="0" w:uiPriority="70" w:unhideWhenUsed="0"/>
+    <w:lsdException w:name="Colorful Shading Accent 5" w:semiHidden="0" w:uiPriority="71" w:unhideWhenUsed="0"/>
+    <w:lsdException w:name="Colorful List Accent 5" w:semiHidden="0" w:uiPriority="72" w:unhideWhenUsed="0"/>
+    <w:lsdException w:name="Colorful Grid Accent 5" w:semiHidden="0" w:uiPriority="73" w:unhideWhenUsed="0"/>
+    <w:lsdException w:name="Light Shading Accent 6" w:semiHidden="0" w:uiPriority="60" w:unhideWhenUsed="0"/>
+    <w:lsdException w:name="Light List Accent 6" w:semiHidden="0" w:uiPriority="61" w:unhideWhenUsed="0"/>
+    <w:lsdException w:name="Light Grid Accent 6" w:semiHidden="0" w:uiPriority="62" w:unhideWhenUsed="0"/>
+    <w:lsdException w:name="Medium Shading 1 Accent 6" w:semiHidden="0" w:uiPriority="63" w:unhideWhenUsed="0"/>
+    <w:lsdException w:name="Medium Shading 2 Accent 6" w:semiHidden="0" w:uiPriority="64" w:unhideWhenUsed="0"/>
+    <w:lsdException w:name="Medium List 1 Accent 6" w:semiHidden="0" w:uiPriority="65" w:unhideWhenUsed="0"/>
+    <w:lsdException w:name="Medium List 2 Accent 6" w:semiHidden="0" w:uiPriority="66" w:unhideWhenUsed="0"/>
+    <w:lsdException w:name="Medium Grid 1 Accent 6" w:semiHidden="0" w:uiPriority="67" w:unhideWhenUsed="0"/>
+    <w:lsdException w:name="Medium Grid 2 Accent 6" w:semiHidden="0" w:uiPriority="68" w:unhideWhenUsed="0"/>
+    <w:lsdException w:name="Medium Grid 3 Accent 6" w:semiHidden="0" w:uiPriority="69" w:unhideWhenUsed="0"/>
+    <w:lsdException w:name="Dark List Accent 6" w:semiHidden="0" w:uiPriority="70" w:unhideWhenUsed="0"/>
+    <w:lsdException w:name="Colorful Shading Accent 6" w:semiHidden="0" w:uiPriority="71" w:unhideWhenUsed="0"/>
+    <w:lsdException w:name="Colorful List Accent 6" w:semiHidden="0" w:uiPriority="72" w:unhideWhenUsed="0"/>
+    <w:lsdException w:name="Colorful Grid Accent 6" w:semiHidden="0" w:uiPriority="73" w:unhideWhenUsed="0"/>
+    <w:lsdException w:name="Subtle Emphasis" w:semiHidden="0" w:uiPriority="19" w:unhideWhenUsed="0" w:qFormat="1"/>
+    <w:lsdException w:name="Intense Emphasis" w:semiHidden="0" w:uiPriority="21" w:unhideWhenUsed="0" w:qFormat="1"/>
+    <w:lsdException w:name="Subtle Reference" w:semiHidden="0" w:uiPriority="31" w:unhideWhenUsed="0" w:qFormat="1"/>
+    <w:lsdException w:name="Intense Reference" w:semiHidden="0" w:uiPriority="32" w:unhideWhenUsed="0" w:qFormat="1"/>
+    <w:lsdException w:name="Book Title" w:semiHidden="0" w:uiPriority="33" w:unhideWhenUsed="0" w:qFormat="1"/>
+    <w:lsdException w:name="Bibliography" w:uiPriority="37"/>
+    <w:lsdException w:name="TOC Heading" w:uiPriority="39" w:qFormat="1"/>
+  </w:latentStyles>
+  <w:style w:type="paragraph" w:default="1" w:styleId="Standard">
+    <w:name w:val="Normal"/>
+    <w:qFormat/>
+  </w:style>
+  <w:style w:type="character" w:default="1" w:styleId="Absatzstandardschriftart">
+    <w:name w:val="Default Paragraph Font"/>
+    <w:uiPriority w:val="1"/>
+    <w:semiHidden/>
+    <w:unhideWhenUsed/>
+  </w:style>
+  <w:style w:type="table" w:default="1" w:styleId="NormaleTabelle">
+    <w:name w:val="Normal Table"/>
+    <w:uiPriority w:val="99"/>
+    <w:semiHidden/>
+    <w:unhideWhenUsed/>
+    <w:tblPr>
+      <w:tblInd w:w="0" w:type="dxa"/>
+      <w:tblCellMar>
+        <w:top w:w="0" w:type="dxa"/>
+        <w:left w:w="108" w:type="dxa"/>
+        <w:bottom w:w="0" w:type="dxa"/>
+        <w:right w:w="108" w:type="dxa"/>
+      </w:tblCellMar>
+    </w:tblPr>
+  </w:style>
+  <w:style w:type="numbering" w:default="1" w:styleId="KeineListe">
+    <w:name w:val="No List"/>
+    <w:uiPriority w:val="99"/>
+    <w:semiHidden/>
+    <w:unhideWhenUsed/>
+  </w:style>
+  <w:style w:type="paragraph" w:styleId="StandardWeb">
+    <w:name w:val="Normal (Web)"/>
+    <w:basedOn w:val="Standard"/>
+    <w:uiPriority w:val="99"/>
+    <w:semiHidden/>
+    <w:unhideWhenUsed/>
+    <w:rsid w:val="00EB3005"/>
+    <w:pPr>
+      <w:spacing w:before="100" w:beforeAutospacing="1" w:after="100" w:afterAutospacing="1" w:line="240" w:lineRule="auto"/>
+    </w:pPr>
+    <w:rPr>
+      <w:rFonts w:ascii="Times New Roman" w:eastAsia="Times New Roman" w:hAnsi="Times New Roman" w:cs="Times New Roman"/>
+      <w:sz w:val="24"/>
+      <w:szCs w:val="24"/>
+      <w:lang w:eastAsia="en-GB"/>
+    </w:rPr>
+  </w:style>
+  <w:style w:type="paragraph" w:styleId="Titel">
+    <w:name w:val="Title"/>
+    <w:basedOn w:val="Standard"/>
+    <w:next w:val="Standard"/>
+    <w:link w:val="TitelZeichen"/>
+    <w:uiPriority w:val="10"/>
+    <w:qFormat/>
+    <w:rsid w:val="00EB3005"/>
+    <w:pPr>
+      <w:spacing w:after="0" w:line="240" w:lineRule="auto"/>
+      <w:contextualSpacing/>
+    </w:pPr>
+    <w:rPr>
+      <w:rFonts w:asciiTheme="majorHAnsi" w:eastAsiaTheme="majorEastAsia" w:hAnsiTheme="majorHAnsi" w:cstheme="majorBidi"/>
+      <w:spacing w:val="-10"/>
+      <w:kern w:val="28"/>
+      <w:sz w:val="56"/>
+      <w:szCs w:val="56"/>
+    </w:rPr>
+  </w:style>
+  <w:style w:type="character" w:customStyle="1" w:styleId="TitelZeichen">
+    <w:name w:val="Titel Zeichen"/>
+    <w:basedOn w:val="Absatzstandardschriftart"/>
+    <w:link w:val="Titel"/>
+    <w:uiPriority w:val="10"/>
+    <w:rsid w:val="00EB3005"/>
+    <w:rPr>
+      <w:rFonts w:asciiTheme="majorHAnsi" w:eastAsiaTheme="majorEastAsia" w:hAnsiTheme="majorHAnsi" w:cstheme="majorBidi"/>
+      <w:spacing w:val="-10"/>
+      <w:kern w:val="28"/>
+      <w:sz w:val="56"/>
+      <w:szCs w:val="56"/>
+    </w:rPr>
+  </w:style>
+  <w:style w:type="paragraph" w:styleId="Sprechblasentext">
+    <w:name w:val="Balloon Text"/>
+    <w:basedOn w:val="Standard"/>
+    <w:link w:val="SprechblasentextZeichen"/>
+    <w:uiPriority w:val="99"/>
+    <w:semiHidden/>
+    <w:unhideWhenUsed/>
+    <w:rsid w:val="001A36FB"/>
+    <w:pPr>
+      <w:spacing w:after="0" w:line="240" w:lineRule="auto"/>
+    </w:pPr>
+    <w:rPr>
+      <w:rFonts w:ascii="Lucida Grande" w:hAnsi="Lucida Grande"/>
+      <w:sz w:val="18"/>
+      <w:szCs w:val="18"/>
+    </w:rPr>
+  </w:style>
+  <w:style w:type="character" w:customStyle="1" w:styleId="SprechblasentextZeichen">
+    <w:name w:val="Sprechblasentext Zeichen"/>
+    <w:basedOn w:val="Absatzstandardschriftart"/>
+    <w:link w:val="Sprechblasentext"/>
+    <w:uiPriority w:val="99"/>
+    <w:semiHidden/>
+    <w:rsid w:val="001A36FB"/>
+    <w:rPr>
+      <w:rFonts w:ascii="Lucida Grande" w:hAnsi="Lucida Grande"/>
+      <w:sz w:val="18"/>
+      <w:szCs w:val="18"/>
     </w:rPr>
   </w:style>
 </w:styles>
@@ -3497,7 +3748,7 @@
     </a:clrScheme>
     <a:fontScheme name="Office">
       <a:majorFont>
-        <a:latin typeface="Calibri Light" panose="020F0302020204030204"/>
+        <a:latin typeface="Calibri Light"/>
         <a:ea typeface=""/>
         <a:cs typeface=""/>
         <a:font script="Jpan" typeface="游ゴシック Light"/>
@@ -3532,7 +3783,7 @@
         <a:font script="Geor" typeface="Sylfaen"/>
       </a:majorFont>
       <a:minorFont>
-        <a:latin typeface="Calibri" panose="020F0502020204030204"/>
+        <a:latin typeface="Calibri"/>
         <a:ea typeface=""/>
         <a:cs typeface=""/>
         <a:font script="Jpan" typeface="游明朝"/>
@@ -3709,7 +3960,7 @@
   <a:extraClrSchemeLst/>
   <a:extLst>
     <a:ext uri="{05A4C25C-085E-4340-85A3-A5531E510DB2}">
-      <thm15:themeFamily xmlns:thm15="http://schemas.microsoft.com/office/thememl/2012/main" name="Office Theme" id="{62F939B6-93AF-4DB8-9C6B-D6C7DFDC589F}" vid="{4A3C46E8-61CC-4603-A589-7422A47A8E4A}"/>
+      <thm15:themeFamily xmlns:thm15="http://schemas.microsoft.com/office/thememl/2012/main" xmlns="" name="Office Theme" id="{62F939B6-93AF-4DB8-9C6B-D6C7DFDC589F}" vid="{4A3C46E8-61CC-4603-A589-7422A47A8E4A}"/>
     </a:ext>
   </a:extLst>
 </a:theme>
